--- a/Recipe3.docx
+++ b/Recipe3.docx
@@ -9,11 +9,9 @@
       <w:r>
         <w:t>Träna mera</w:t>
       </w:r>
-    </w:p>
-    <w:p>
-      <w:pPr>
-        <w:pStyle w:val="GRubrik2"/>
-      </w:pPr>
+      <w:r>
+        <w:t xml:space="preserve"> - </w:t>
+      </w:r>
       <w:r>
         <w:t>Addition och subtraktion av bråk</w:t>
       </w:r>
@@ -2432,8 +2430,6 @@
           </w:rPr>
           <m:t>+</m:t>
         </m:r>
-        <w:bookmarkStart w:id="0" w:name="_GoBack"/>
-        <w:bookmarkEnd w:id="0"/>
         <m:f>
           <m:fPr>
             <m:ctrlPr>
@@ -3909,11 +3905,9 @@
         <w:lastRenderedPageBreak/>
         <w:t>Facit</w:t>
       </w:r>
-    </w:p>
-    <w:p>
-      <w:pPr>
-        <w:pStyle w:val="GRubrik2"/>
-      </w:pPr>
+      <w:r>
+        <w:t xml:space="preserve"> - </w:t>
+      </w:r>
       <w:r>
         <w:t>Addition och subtraktion av bråk</w:t>
       </w:r>
@@ -6063,13 +6057,8 @@
       </w:r>
       <w:r>
         <w:lastRenderedPageBreak/>
-        <w:t xml:space="preserve">Träna mera </w:t>
-      </w:r>
-    </w:p>
-    <w:p>
-      <w:pPr>
-        <w:pStyle w:val="GRubrik2"/>
-      </w:pPr>
+        <w:t xml:space="preserve">Träna mera - </w:t>
+      </w:r>
       <w:r>
         <w:t>Multiplikation av bråk</w:t>
       </w:r>
@@ -7367,14 +7356,7 @@
             <w:rFonts w:ascii="Cambria Math" w:hAnsi="Cambria Math"/>
             <w:sz w:val="32"/>
           </w:rPr>
-          <m:t>5</m:t>
-        </m:r>
-        <m:r>
-          <w:rPr>
-            <w:rFonts w:ascii="Cambria Math" w:hAnsi="Cambria Math"/>
-            <w:sz w:val="32"/>
-          </w:rPr>
-          <m:t>∙</m:t>
+          <m:t>5∙</m:t>
         </m:r>
         <m:f>
           <m:fPr>
@@ -7540,14 +7522,7 @@
             <w:rFonts w:ascii="Cambria Math" w:hAnsi="Cambria Math"/>
             <w:sz w:val="32"/>
           </w:rPr>
-          <m:t>5</m:t>
-        </m:r>
-        <m:r>
-          <w:rPr>
-            <w:rFonts w:ascii="Cambria Math" w:hAnsi="Cambria Math"/>
-            <w:sz w:val="32"/>
-          </w:rPr>
-          <m:t>∙</m:t>
+          <m:t>5∙</m:t>
         </m:r>
         <m:f>
           <m:fPr>
@@ -7665,14 +7640,7 @@
             <w:rFonts w:ascii="Cambria Math" w:hAnsi="Cambria Math"/>
             <w:sz w:val="32"/>
           </w:rPr>
-          <m:t>4</m:t>
-        </m:r>
-        <m:r>
-          <w:rPr>
-            <w:rFonts w:ascii="Cambria Math" w:hAnsi="Cambria Math"/>
-            <w:sz w:val="32"/>
-          </w:rPr>
-          <m:t>∙</m:t>
+          <m:t>4∙</m:t>
         </m:r>
         <m:f>
           <m:fPr>
@@ -7958,11 +7926,9 @@
         <w:lastRenderedPageBreak/>
         <w:t>Facit</w:t>
       </w:r>
-    </w:p>
-    <w:p>
-      <w:pPr>
-        <w:pStyle w:val="GRubrik2"/>
-      </w:pPr>
+      <w:r>
+        <w:t xml:space="preserve"> - </w:t>
+      </w:r>
       <w:r>
         <w:t>Multiplikation av bråk</w:t>
       </w:r>
@@ -9099,7 +9065,6 @@
           <w:rPr>
             <w:rFonts w:ascii="Cambria Math" w:hAnsi="Cambria Math"/>
             <w:sz w:val="32"/>
-            <w:lang w:val="en-GB"/>
           </w:rPr>
           <m:t>1</m:t>
         </m:r>
@@ -9130,7 +9095,6 @@
           <w:rPr>
             <w:rFonts w:ascii="Cambria Math" w:hAnsi="Cambria Math"/>
             <w:sz w:val="32"/>
-            <w:lang w:val="en-GB"/>
           </w:rPr>
           <m:t>1</m:t>
         </m:r>
@@ -9164,7 +9128,6 @@
           <w:rPr>
             <w:rFonts w:ascii="Cambria Math" w:hAnsi="Cambria Math"/>
             <w:sz w:val="32"/>
-            <w:lang w:val="en-GB"/>
           </w:rPr>
           <m:t>1</m:t>
         </m:r>
@@ -9210,7 +9173,6 @@
               <w:rPr>
                 <w:rFonts w:ascii="Cambria Math" w:hAnsi="Cambria Math"/>
                 <w:sz w:val="32"/>
-                <w:lang w:val="en-GB"/>
               </w:rPr>
               <m:t>1</m:t>
             </m:r>
@@ -9220,7 +9182,6 @@
               <w:rPr>
                 <w:rFonts w:ascii="Cambria Math" w:hAnsi="Cambria Math"/>
                 <w:sz w:val="32"/>
-                <w:lang w:val="en-GB"/>
               </w:rPr>
               <m:t>3</m:t>
             </m:r>
@@ -9244,11 +9205,9 @@
         <w:lastRenderedPageBreak/>
         <w:t>Träna mera</w:t>
       </w:r>
-    </w:p>
-    <w:p>
-      <w:pPr>
-        <w:pStyle w:val="GRubrik2"/>
-      </w:pPr>
+      <w:r>
+        <w:t xml:space="preserve"> - </w:t>
+      </w:r>
       <w:r>
         <w:t>Division av bråk</w:t>
       </w:r>
@@ -9311,29 +9270,20 @@
           <w:tab w:val="right" w:pos="6294"/>
           <w:tab w:val="left" w:pos="6464"/>
         </w:tabs>
-        <w:rPr>
-          <w:lang w:val="en-US"/>
-        </w:rPr>
       </w:pPr>
       <w:r>
         <w:tab/>
       </w:r>
-      <w:proofErr w:type="gramStart"/>
-      <w:r>
-        <w:rPr>
-          <w:rFonts w:ascii="Arial" w:hAnsi="Arial"/>
-          <w:b/>
-          <w:sz w:val="22"/>
-          <w:szCs w:val="20"/>
-          <w:lang w:val="en-US"/>
+      <w:r>
+        <w:rPr>
+          <w:rFonts w:ascii="Arial" w:hAnsi="Arial"/>
+          <w:b/>
+          <w:sz w:val="22"/>
+          <w:szCs w:val="20"/>
         </w:rPr>
         <w:t>a</w:t>
       </w:r>
-      <w:proofErr w:type="gramEnd"/>
-      <w:r>
-        <w:rPr>
-          <w:lang w:val="en-US"/>
-        </w:rPr>
+      <w:r>
         <w:tab/>
       </w:r>
       <m:oMath>
@@ -9363,7 +9313,6 @@
                   <w:rPr>
                     <w:rFonts w:ascii="Cambria Math" w:hAnsi="Cambria Math"/>
                     <w:sz w:val="36"/>
-                    <w:lang w:val="en-US"/>
                   </w:rPr>
                   <m:t>2</m:t>
                 </m:r>
@@ -9373,7 +9322,6 @@
                   <w:rPr>
                     <w:rFonts w:ascii="Cambria Math" w:hAnsi="Cambria Math"/>
                     <w:sz w:val="36"/>
-                    <w:lang w:val="en-US"/>
                   </w:rPr>
                   <m:t>3</m:t>
                 </m:r>
@@ -9396,7 +9344,6 @@
                   <w:rPr>
                     <w:rFonts w:ascii="Cambria Math" w:hAnsi="Cambria Math"/>
                     <w:sz w:val="36"/>
-                    <w:lang w:val="en-US"/>
                   </w:rPr>
                   <m:t>5</m:t>
                 </m:r>
@@ -9406,7 +9353,6 @@
                   <w:rPr>
                     <w:rFonts w:ascii="Cambria Math" w:hAnsi="Cambria Math"/>
                     <w:sz w:val="36"/>
-                    <w:lang w:val="en-US"/>
                   </w:rPr>
                   <m:t>7</m:t>
                 </m:r>
@@ -9416,25 +9362,18 @@
         </m:f>
       </m:oMath>
       <w:r>
-        <w:rPr>
-          <w:lang w:val="en-US"/>
-        </w:rPr>
-        <w:tab/>
-      </w:r>
-      <w:r>
-        <w:rPr>
-          <w:rFonts w:ascii="Arial" w:hAnsi="Arial"/>
-          <w:b/>
-          <w:sz w:val="22"/>
-          <w:szCs w:val="20"/>
-          <w:lang w:val="en-US"/>
+        <w:tab/>
+      </w:r>
+      <w:r>
+        <w:rPr>
+          <w:rFonts w:ascii="Arial" w:hAnsi="Arial"/>
+          <w:b/>
+          <w:sz w:val="22"/>
+          <w:szCs w:val="20"/>
         </w:rPr>
         <w:t>b</w:t>
       </w:r>
       <w:r>
-        <w:rPr>
-          <w:lang w:val="en-US"/>
-        </w:rPr>
         <w:tab/>
       </w:r>
       <m:oMath>
@@ -9464,7 +9403,6 @@
                   <w:rPr>
                     <w:rFonts w:ascii="Cambria Math" w:hAnsi="Cambria Math"/>
                     <w:sz w:val="36"/>
-                    <w:lang w:val="en-US"/>
                   </w:rPr>
                   <m:t>7</m:t>
                 </m:r>
@@ -9474,7 +9412,6 @@
                   <w:rPr>
                     <w:rFonts w:ascii="Cambria Math" w:hAnsi="Cambria Math"/>
                     <w:sz w:val="36"/>
-                    <w:lang w:val="en-US"/>
                   </w:rPr>
                   <m:t>9</m:t>
                 </m:r>
@@ -9497,7 +9434,6 @@
                   <w:rPr>
                     <w:rFonts w:ascii="Cambria Math" w:hAnsi="Cambria Math"/>
                     <w:sz w:val="36"/>
-                    <w:lang w:val="en-US"/>
                   </w:rPr>
                   <m:t>4</m:t>
                 </m:r>
@@ -9507,7 +9443,6 @@
                   <w:rPr>
                     <w:rFonts w:ascii="Cambria Math" w:hAnsi="Cambria Math"/>
                     <w:sz w:val="36"/>
-                    <w:lang w:val="en-US"/>
                   </w:rPr>
                   <m:t>5</m:t>
                 </m:r>
@@ -9517,25 +9452,18 @@
         </m:f>
       </m:oMath>
       <w:r>
-        <w:rPr>
-          <w:lang w:val="en-US"/>
-        </w:rPr>
-        <w:tab/>
-      </w:r>
-      <w:r>
-        <w:rPr>
-          <w:rFonts w:ascii="Arial" w:hAnsi="Arial"/>
-          <w:b/>
-          <w:sz w:val="22"/>
-          <w:szCs w:val="20"/>
-          <w:lang w:val="en-US"/>
+        <w:tab/>
+      </w:r>
+      <w:r>
+        <w:rPr>
+          <w:rFonts w:ascii="Arial" w:hAnsi="Arial"/>
+          <w:b/>
+          <w:sz w:val="22"/>
+          <w:szCs w:val="20"/>
         </w:rPr>
         <w:t>c</w:t>
       </w:r>
       <w:r>
-        <w:rPr>
-          <w:lang w:val="en-US"/>
-        </w:rPr>
         <w:tab/>
       </w:r>
       <m:oMath>
@@ -9565,7 +9493,6 @@
                   <w:rPr>
                     <w:rFonts w:ascii="Cambria Math" w:hAnsi="Cambria Math"/>
                     <w:sz w:val="36"/>
-                    <w:lang w:val="en-US"/>
                   </w:rPr>
                   <m:t>1</m:t>
                 </m:r>
@@ -9575,7 +9502,6 @@
                   <w:rPr>
                     <w:rFonts w:ascii="Cambria Math" w:hAnsi="Cambria Math"/>
                     <w:sz w:val="36"/>
-                    <w:lang w:val="en-US"/>
                   </w:rPr>
                   <m:t>2</m:t>
                 </m:r>
@@ -9598,7 +9524,6 @@
                   <w:rPr>
                     <w:rFonts w:ascii="Cambria Math" w:hAnsi="Cambria Math"/>
                     <w:sz w:val="36"/>
-                    <w:lang w:val="en-US"/>
                   </w:rPr>
                   <m:t>3</m:t>
                 </m:r>
@@ -9608,7 +9533,6 @@
                   <w:rPr>
                     <w:rFonts w:ascii="Cambria Math" w:hAnsi="Cambria Math"/>
                     <w:sz w:val="36"/>
-                    <w:lang w:val="en-US"/>
                   </w:rPr>
                   <m:t>5</m:t>
                 </m:r>
@@ -9618,25 +9542,18 @@
         </m:f>
       </m:oMath>
       <w:r>
-        <w:rPr>
-          <w:lang w:val="en-US"/>
-        </w:rPr>
-        <w:tab/>
-      </w:r>
-      <w:r>
-        <w:rPr>
-          <w:rFonts w:ascii="Arial" w:hAnsi="Arial"/>
-          <w:b/>
-          <w:sz w:val="22"/>
-          <w:szCs w:val="20"/>
-          <w:lang w:val="en-US"/>
+        <w:tab/>
+      </w:r>
+      <w:r>
+        <w:rPr>
+          <w:rFonts w:ascii="Arial" w:hAnsi="Arial"/>
+          <w:b/>
+          <w:sz w:val="22"/>
+          <w:szCs w:val="20"/>
         </w:rPr>
         <w:t>d</w:t>
       </w:r>
       <w:r>
-        <w:rPr>
-          <w:lang w:val="en-US"/>
-        </w:rPr>
         <w:tab/>
       </w:r>
       <m:oMath>
@@ -9666,7 +9583,6 @@
                   <w:rPr>
                     <w:rFonts w:ascii="Cambria Math" w:hAnsi="Cambria Math"/>
                     <w:sz w:val="36"/>
-                    <w:lang w:val="en-US"/>
                   </w:rPr>
                   <m:t>6</m:t>
                 </m:r>
@@ -9676,7 +9592,6 @@
                   <w:rPr>
                     <w:rFonts w:ascii="Cambria Math" w:hAnsi="Cambria Math"/>
                     <w:sz w:val="36"/>
-                    <w:lang w:val="en-US"/>
                   </w:rPr>
                   <m:t>7</m:t>
                 </m:r>
@@ -9699,7 +9614,6 @@
                   <w:rPr>
                     <w:rFonts w:ascii="Cambria Math" w:hAnsi="Cambria Math"/>
                     <w:sz w:val="36"/>
-                    <w:lang w:val="en-US"/>
                   </w:rPr>
                   <m:t>5</m:t>
                 </m:r>
@@ -9709,7 +9623,6 @@
                   <w:rPr>
                     <w:rFonts w:ascii="Cambria Math" w:hAnsi="Cambria Math"/>
                     <w:sz w:val="36"/>
-                    <w:lang w:val="en-US"/>
                   </w:rPr>
                   <m:t>11</m:t>
                 </m:r>
@@ -9731,28 +9644,28 @@
         </w:tabs>
         <w:spacing w:before="120"/>
         <w:rPr>
-          <w:lang w:val="en-US"/>
+          <w:lang w:val="sv-SE"/>
         </w:rPr>
       </w:pPr>
       <w:r>
         <w:rPr>
-          <w:lang w:val="en-US"/>
-        </w:rPr>
-        <w:tab/>
-      </w:r>
-      <w:r>
-        <w:rPr>
-          <w:rFonts w:ascii="Arial" w:hAnsi="Arial"/>
-          <w:b/>
-          <w:sz w:val="22"/>
-          <w:szCs w:val="20"/>
-          <w:lang w:val="en-US"/>
+          <w:lang w:val="sv-SE"/>
+        </w:rPr>
+        <w:tab/>
+      </w:r>
+      <w:r>
+        <w:rPr>
+          <w:rFonts w:ascii="Arial" w:hAnsi="Arial"/>
+          <w:b/>
+          <w:sz w:val="22"/>
+          <w:szCs w:val="20"/>
+          <w:lang w:val="sv-SE"/>
         </w:rPr>
         <w:t>2</w:t>
       </w:r>
       <w:r>
         <w:rPr>
-          <w:lang w:val="en-US"/>
+          <w:lang w:val="sv-SE"/>
         </w:rPr>
         <w:tab/>
       </w:r>
@@ -9760,7 +9673,7 @@
         <w:rPr>
           <w:bCs/>
           <w:szCs w:val="20"/>
-          <w:lang w:val="en-US"/>
+          <w:lang w:val="sv-SE"/>
         </w:rPr>
         <w:t>Beräkna</w:t>
       </w:r>
@@ -9777,32 +9690,20 @@
           <w:tab w:val="right" w:pos="6294"/>
           <w:tab w:val="left" w:pos="6464"/>
         </w:tabs>
-        <w:rPr>
-          <w:lang w:val="en-US"/>
-        </w:rPr>
       </w:pPr>
       <w:r>
-        <w:rPr>
-          <w:lang w:val="en-US"/>
-        </w:rPr>
-        <w:tab/>
-      </w:r>
-      <w:proofErr w:type="gramStart"/>
-      <w:r>
-        <w:rPr>
-          <w:rFonts w:ascii="Arial" w:hAnsi="Arial"/>
-          <w:b/>
-          <w:sz w:val="22"/>
-          <w:szCs w:val="20"/>
-          <w:lang w:val="en-US"/>
+        <w:tab/>
+      </w:r>
+      <w:r>
+        <w:rPr>
+          <w:rFonts w:ascii="Arial" w:hAnsi="Arial"/>
+          <w:b/>
+          <w:sz w:val="22"/>
+          <w:szCs w:val="20"/>
         </w:rPr>
         <w:t>a</w:t>
       </w:r>
-      <w:proofErr w:type="gramEnd"/>
-      <w:r>
-        <w:rPr>
-          <w:lang w:val="en-US"/>
-        </w:rPr>
+      <w:r>
         <w:tab/>
       </w:r>
       <m:oMath>
@@ -9832,7 +9733,6 @@
                   <w:rPr>
                     <w:rFonts w:ascii="Cambria Math" w:hAnsi="Cambria Math"/>
                     <w:sz w:val="36"/>
-                    <w:lang w:val="en-US"/>
                   </w:rPr>
                   <m:t>14</m:t>
                 </m:r>
@@ -9842,7 +9742,6 @@
                   <w:rPr>
                     <w:rFonts w:ascii="Cambria Math" w:hAnsi="Cambria Math"/>
                     <w:sz w:val="36"/>
-                    <w:lang w:val="en-US"/>
                   </w:rPr>
                   <m:t>15</m:t>
                 </m:r>
@@ -9865,7 +9764,6 @@
                   <w:rPr>
                     <w:rFonts w:ascii="Cambria Math" w:hAnsi="Cambria Math"/>
                     <w:sz w:val="36"/>
-                    <w:lang w:val="en-US"/>
                   </w:rPr>
                   <m:t>8</m:t>
                 </m:r>
@@ -9875,7 +9773,6 @@
                   <w:rPr>
                     <w:rFonts w:ascii="Cambria Math" w:hAnsi="Cambria Math"/>
                     <w:sz w:val="36"/>
-                    <w:lang w:val="en-US"/>
                   </w:rPr>
                   <m:t>20</m:t>
                 </m:r>
@@ -9885,18 +9782,14 @@
         </m:f>
       </m:oMath>
       <w:r>
-        <w:rPr>
-          <w:lang w:val="en-US"/>
-        </w:rPr>
-        <w:tab/>
-      </w:r>
-      <w:r>
-        <w:rPr>
-          <w:rFonts w:ascii="Arial" w:hAnsi="Arial"/>
-          <w:b/>
-          <w:sz w:val="22"/>
-          <w:szCs w:val="20"/>
-          <w:lang w:val="en-US"/>
+        <w:tab/>
+      </w:r>
+      <w:r>
+        <w:rPr>
+          <w:rFonts w:ascii="Arial" w:hAnsi="Arial"/>
+          <w:b/>
+          <w:sz w:val="22"/>
+          <w:szCs w:val="20"/>
         </w:rPr>
         <w:t>b</w:t>
       </w:r>
@@ -9906,7 +9799,6 @@
           <w:b/>
           <w:sz w:val="22"/>
           <w:szCs w:val="20"/>
-          <w:lang w:val="en-US"/>
         </w:rPr>
         <w:tab/>
       </w:r>
@@ -9937,7 +9829,6 @@
                   <w:rPr>
                     <w:rFonts w:ascii="Cambria Math" w:hAnsi="Cambria Math"/>
                     <w:sz w:val="36"/>
-                    <w:lang w:val="en-US"/>
                   </w:rPr>
                   <m:t>14</m:t>
                 </m:r>
@@ -9947,7 +9838,6 @@
                   <w:rPr>
                     <w:rFonts w:ascii="Cambria Math" w:hAnsi="Cambria Math"/>
                     <w:sz w:val="36"/>
-                    <w:lang w:val="en-US"/>
                   </w:rPr>
                   <m:t>15</m:t>
                 </m:r>
@@ -9970,7 +9860,6 @@
                   <w:rPr>
                     <w:rFonts w:ascii="Cambria Math" w:hAnsi="Cambria Math"/>
                     <w:sz w:val="36"/>
-                    <w:lang w:val="en-US"/>
                   </w:rPr>
                   <m:t>7</m:t>
                 </m:r>
@@ -9980,7 +9869,6 @@
                   <w:rPr>
                     <w:rFonts w:ascii="Cambria Math" w:hAnsi="Cambria Math"/>
                     <w:sz w:val="36"/>
-                    <w:lang w:val="en-US"/>
                   </w:rPr>
                   <m:t>10</m:t>
                 </m:r>
@@ -9990,25 +9878,18 @@
         </m:f>
       </m:oMath>
       <w:r>
-        <w:rPr>
-          <w:lang w:val="en-US"/>
-        </w:rPr>
-        <w:tab/>
-      </w:r>
-      <w:r>
-        <w:rPr>
-          <w:rFonts w:ascii="Arial" w:hAnsi="Arial"/>
-          <w:b/>
-          <w:sz w:val="22"/>
-          <w:szCs w:val="20"/>
-          <w:lang w:val="en-US"/>
+        <w:tab/>
+      </w:r>
+      <w:r>
+        <w:rPr>
+          <w:rFonts w:ascii="Arial" w:hAnsi="Arial"/>
+          <w:b/>
+          <w:sz w:val="22"/>
+          <w:szCs w:val="20"/>
         </w:rPr>
         <w:t>c</w:t>
       </w:r>
       <w:r>
-        <w:rPr>
-          <w:lang w:val="en-US"/>
-        </w:rPr>
         <w:tab/>
       </w:r>
       <m:oMath>
@@ -10038,7 +9919,6 @@
                   <w:rPr>
                     <w:rFonts w:ascii="Cambria Math" w:hAnsi="Cambria Math"/>
                     <w:sz w:val="36"/>
-                    <w:lang w:val="en-US"/>
                   </w:rPr>
                   <m:t>6</m:t>
                 </m:r>
@@ -10048,7 +9928,6 @@
                   <w:rPr>
                     <w:rFonts w:ascii="Cambria Math" w:hAnsi="Cambria Math"/>
                     <w:sz w:val="36"/>
-                    <w:lang w:val="en-US"/>
                   </w:rPr>
                   <m:t>25</m:t>
                 </m:r>
@@ -10071,7 +9950,6 @@
                   <w:rPr>
                     <w:rFonts w:ascii="Cambria Math" w:hAnsi="Cambria Math"/>
                     <w:sz w:val="36"/>
-                    <w:lang w:val="en-US"/>
                   </w:rPr>
                   <m:t>2</m:t>
                 </m:r>
@@ -10081,7 +9959,6 @@
                   <w:rPr>
                     <w:rFonts w:ascii="Cambria Math" w:hAnsi="Cambria Math"/>
                     <w:sz w:val="36"/>
-                    <w:lang w:val="en-US"/>
                   </w:rPr>
                   <m:t>15</m:t>
                 </m:r>
@@ -10091,25 +9968,18 @@
         </m:f>
       </m:oMath>
       <w:r>
-        <w:rPr>
-          <w:lang w:val="en-US"/>
-        </w:rPr>
-        <w:tab/>
-      </w:r>
-      <w:r>
-        <w:rPr>
-          <w:rFonts w:ascii="Arial" w:hAnsi="Arial"/>
-          <w:b/>
-          <w:sz w:val="22"/>
-          <w:szCs w:val="20"/>
-          <w:lang w:val="en-US"/>
+        <w:tab/>
+      </w:r>
+      <w:r>
+        <w:rPr>
+          <w:rFonts w:ascii="Arial" w:hAnsi="Arial"/>
+          <w:b/>
+          <w:sz w:val="22"/>
+          <w:szCs w:val="20"/>
         </w:rPr>
         <w:t>d</w:t>
       </w:r>
       <w:r>
-        <w:rPr>
-          <w:lang w:val="en-US"/>
-        </w:rPr>
         <w:tab/>
       </w:r>
       <m:oMath>
@@ -10139,7 +10009,6 @@
                   <w:rPr>
                     <w:rFonts w:ascii="Cambria Math" w:hAnsi="Cambria Math"/>
                     <w:sz w:val="36"/>
-                    <w:lang w:val="en-US"/>
                   </w:rPr>
                   <m:t>3</m:t>
                 </m:r>
@@ -10149,7 +10018,6 @@
                   <w:rPr>
                     <w:rFonts w:ascii="Cambria Math" w:hAnsi="Cambria Math"/>
                     <w:sz w:val="36"/>
-                    <w:lang w:val="en-US"/>
                   </w:rPr>
                   <m:t>7</m:t>
                 </m:r>
@@ -10172,7 +10040,6 @@
                   <w:rPr>
                     <w:rFonts w:ascii="Cambria Math" w:hAnsi="Cambria Math"/>
                     <w:sz w:val="40"/>
-                    <w:lang w:val="en-US"/>
                   </w:rPr>
                   <m:t>36</m:t>
                 </m:r>
@@ -10182,7 +10049,6 @@
                   <w:rPr>
                     <w:rFonts w:ascii="Cambria Math" w:hAnsi="Cambria Math"/>
                     <w:sz w:val="36"/>
-                    <w:lang w:val="en-US"/>
                   </w:rPr>
                   <m:t>21</m:t>
                 </m:r>
@@ -10209,7 +10075,7 @@
       </w:pPr>
       <w:r>
         <w:rPr>
-          <w:lang w:val="en-US"/>
+          <w:lang w:val="sv-SE"/>
         </w:rPr>
         <w:tab/>
       </w:r>
@@ -10262,14 +10128,6 @@
           <w:szCs w:val="20"/>
         </w:rPr>
         <w:tab/>
-      </w:r>
-      <w:r>
-        <w:rPr>
-          <w:rFonts w:ascii="Arial" w:hAnsi="Arial"/>
-          <w:b/>
-          <w:sz w:val="22"/>
-          <w:szCs w:val="20"/>
-        </w:rPr>
         <w:t xml:space="preserve">a </w:t>
       </w:r>
       <w:r>
@@ -11043,29 +10901,20 @@
           <w:tab w:val="right" w:pos="6294"/>
           <w:tab w:val="left" w:pos="6464"/>
         </w:tabs>
-        <w:rPr>
-          <w:lang w:val="en-US"/>
-        </w:rPr>
       </w:pPr>
       <w:r>
         <w:tab/>
       </w:r>
-      <w:proofErr w:type="gramStart"/>
-      <w:r>
-        <w:rPr>
-          <w:rFonts w:ascii="Arial" w:hAnsi="Arial"/>
-          <w:b/>
-          <w:sz w:val="22"/>
-          <w:szCs w:val="20"/>
-          <w:lang w:val="en-US"/>
+      <w:r>
+        <w:rPr>
+          <w:rFonts w:ascii="Arial" w:hAnsi="Arial"/>
+          <w:b/>
+          <w:sz w:val="22"/>
+          <w:szCs w:val="20"/>
         </w:rPr>
         <w:t>a</w:t>
       </w:r>
-      <w:proofErr w:type="gramEnd"/>
-      <w:r>
-        <w:rPr>
-          <w:lang w:val="en-US"/>
-        </w:rPr>
+      <w:r>
         <w:tab/>
       </w:r>
       <m:oMath>
@@ -11095,7 +10944,6 @@
                   <w:rPr>
                     <w:rFonts w:ascii="Cambria Math" w:hAnsi="Cambria Math"/>
                     <w:sz w:val="36"/>
-                    <w:lang w:val="en-US"/>
                   </w:rPr>
                   <m:t>2</m:t>
                 </m:r>
@@ -11105,7 +10953,6 @@
                   <w:rPr>
                     <w:rFonts w:ascii="Cambria Math" w:hAnsi="Cambria Math"/>
                     <w:sz w:val="36"/>
-                    <w:lang w:val="en-US"/>
                   </w:rPr>
                   <m:t>7</m:t>
                 </m:r>
@@ -11117,7 +10964,6 @@
               <w:rPr>
                 <w:rFonts w:ascii="Cambria Math" w:hAnsi="Cambria Math"/>
                 <w:sz w:val="36"/>
-                <w:lang w:val="en-US"/>
               </w:rPr>
               <m:t>4</m:t>
             </m:r>
@@ -11125,25 +10971,18 @@
         </m:f>
       </m:oMath>
       <w:r>
-        <w:rPr>
-          <w:lang w:val="en-US"/>
-        </w:rPr>
-        <w:tab/>
-      </w:r>
-      <w:r>
-        <w:rPr>
-          <w:rFonts w:ascii="Arial" w:hAnsi="Arial"/>
-          <w:b/>
-          <w:sz w:val="22"/>
-          <w:szCs w:val="20"/>
-          <w:lang w:val="en-US"/>
+        <w:tab/>
+      </w:r>
+      <w:r>
+        <w:rPr>
+          <w:rFonts w:ascii="Arial" w:hAnsi="Arial"/>
+          <w:b/>
+          <w:sz w:val="22"/>
+          <w:szCs w:val="20"/>
         </w:rPr>
         <w:t>b</w:t>
       </w:r>
       <w:r>
-        <w:rPr>
-          <w:lang w:val="en-US"/>
-        </w:rPr>
         <w:tab/>
       </w:r>
       <m:oMath>
@@ -11173,7 +11012,6 @@
                   <w:rPr>
                     <w:rFonts w:ascii="Cambria Math" w:hAnsi="Cambria Math"/>
                     <w:sz w:val="36"/>
-                    <w:lang w:val="en-US"/>
                   </w:rPr>
                   <m:t>3</m:t>
                 </m:r>
@@ -11183,7 +11021,6 @@
                   <w:rPr>
                     <w:rFonts w:ascii="Cambria Math" w:hAnsi="Cambria Math"/>
                     <w:sz w:val="36"/>
-                    <w:lang w:val="en-US"/>
                   </w:rPr>
                   <m:t>4</m:t>
                 </m:r>
@@ -11195,7 +11032,6 @@
               <w:rPr>
                 <w:rFonts w:ascii="Cambria Math" w:hAnsi="Cambria Math"/>
                 <w:sz w:val="40"/>
-                <w:lang w:val="en-US"/>
               </w:rPr>
               <m:t>15</m:t>
             </m:r>
@@ -11203,25 +11039,18 @@
         </m:f>
       </m:oMath>
       <w:r>
-        <w:rPr>
-          <w:lang w:val="en-US"/>
-        </w:rPr>
-        <w:tab/>
-      </w:r>
-      <w:r>
-        <w:rPr>
-          <w:rFonts w:ascii="Arial" w:hAnsi="Arial"/>
-          <w:b/>
-          <w:sz w:val="22"/>
-          <w:szCs w:val="20"/>
-          <w:lang w:val="en-US"/>
+        <w:tab/>
+      </w:r>
+      <w:r>
+        <w:rPr>
+          <w:rFonts w:ascii="Arial" w:hAnsi="Arial"/>
+          <w:b/>
+          <w:sz w:val="22"/>
+          <w:szCs w:val="20"/>
         </w:rPr>
         <w:t>c</w:t>
       </w:r>
       <w:r>
-        <w:rPr>
-          <w:lang w:val="en-US"/>
-        </w:rPr>
         <w:tab/>
       </w:r>
       <m:oMath>
@@ -11251,7 +11080,6 @@
                   <w:rPr>
                     <w:rFonts w:ascii="Cambria Math" w:hAnsi="Cambria Math"/>
                     <w:sz w:val="36"/>
-                    <w:lang w:val="en-US"/>
                   </w:rPr>
                   <m:t>14</m:t>
                 </m:r>
@@ -11272,7 +11100,6 @@
               <w:rPr>
                 <w:rFonts w:ascii="Cambria Math" w:hAnsi="Cambria Math"/>
                 <w:sz w:val="32"/>
-                <w:lang w:val="en-US"/>
               </w:rPr>
               <m:t>21</m:t>
             </m:r>
@@ -11280,25 +11107,18 @@
         </m:f>
       </m:oMath>
       <w:r>
-        <w:rPr>
-          <w:lang w:val="en-US"/>
-        </w:rPr>
-        <w:tab/>
-      </w:r>
-      <w:r>
-        <w:rPr>
-          <w:rFonts w:ascii="Arial" w:hAnsi="Arial"/>
-          <w:b/>
-          <w:sz w:val="22"/>
-          <w:szCs w:val="20"/>
-          <w:lang w:val="en-US"/>
+        <w:tab/>
+      </w:r>
+      <w:r>
+        <w:rPr>
+          <w:rFonts w:ascii="Arial" w:hAnsi="Arial"/>
+          <w:b/>
+          <w:sz w:val="22"/>
+          <w:szCs w:val="20"/>
         </w:rPr>
         <w:t>d</w:t>
       </w:r>
       <w:r>
-        <w:rPr>
-          <w:lang w:val="en-US"/>
-        </w:rPr>
         <w:tab/>
       </w:r>
       <m:oMath>
@@ -11328,7 +11148,6 @@
                   <w:rPr>
                     <w:rFonts w:ascii="Cambria Math" w:hAnsi="Cambria Math"/>
                     <w:sz w:val="36"/>
-                    <w:lang w:val="en-US"/>
                   </w:rPr>
                   <m:t>18</m:t>
                 </m:r>
@@ -11338,7 +11157,6 @@
                   <w:rPr>
                     <w:rFonts w:ascii="Cambria Math" w:hAnsi="Cambria Math"/>
                     <w:sz w:val="40"/>
-                    <w:lang w:val="en-US"/>
                   </w:rPr>
                   <m:t>32</m:t>
                 </m:r>
@@ -11350,7 +11168,6 @@
               <w:rPr>
                 <w:rFonts w:ascii="Cambria Math" w:hAnsi="Cambria Math"/>
                 <w:sz w:val="36"/>
-                <w:lang w:val="en-US"/>
               </w:rPr>
               <m:t>3</m:t>
             </m:r>
@@ -11361,14 +11178,8 @@
     <w:p>
       <w:pPr>
         <w:spacing w:after="200" w:line="276" w:lineRule="auto"/>
-        <w:rPr>
-          <w:lang w:val="en-US"/>
-        </w:rPr>
       </w:pPr>
       <w:r>
-        <w:rPr>
-          <w:lang w:val="en-US"/>
-        </w:rPr>
         <w:br w:type="page"/>
       </w:r>
     </w:p>
@@ -11379,7 +11190,6 @@
           <w:lang w:val="en-US"/>
         </w:rPr>
       </w:pPr>
-      <w:proofErr w:type="spellStart"/>
       <w:r>
         <w:rPr>
           <w:lang w:val="en-US"/>
@@ -11387,43 +11197,20 @@
         <w:lastRenderedPageBreak/>
         <w:t>Facit</w:t>
       </w:r>
-      <w:proofErr w:type="spellEnd"/>
-    </w:p>
-    <w:p>
-      <w:pPr>
-        <w:pStyle w:val="GRubrik2"/>
+      <w:r>
         <w:rPr>
           <w:lang w:val="en-US"/>
         </w:rPr>
-      </w:pPr>
+        <w:t xml:space="preserve"> - </w:t>
+      </w:r>
+      <w:bookmarkStart w:id="0" w:name="_GoBack"/>
+      <w:bookmarkEnd w:id="0"/>
       <w:r>
         <w:rPr>
           <w:lang w:val="en-US"/>
         </w:rPr>
-        <w:t xml:space="preserve">Division </w:t>
-      </w:r>
-      <w:proofErr w:type="spellStart"/>
-      <w:r>
-        <w:rPr>
-          <w:lang w:val="en-US"/>
-        </w:rPr>
-        <w:t>av</w:t>
-      </w:r>
-      <w:proofErr w:type="spellEnd"/>
-      <w:r>
-        <w:rPr>
-          <w:lang w:val="en-US"/>
-        </w:rPr>
-        <w:t xml:space="preserve"> </w:t>
-      </w:r>
-      <w:proofErr w:type="spellStart"/>
-      <w:r>
-        <w:rPr>
-          <w:lang w:val="en-US"/>
-        </w:rPr>
-        <w:t>bråk</w:t>
-      </w:r>
-      <w:proofErr w:type="spellEnd"/>
+        <w:t>Division av bråk</w:t>
+      </w:r>
     </w:p>
     <w:p>
       <w:pPr>
@@ -12607,39 +12394,98 @@
           <w:tab w:val="left" w:pos="7456"/>
         </w:tabs>
         <w:rPr>
+          <w:rFonts w:ascii="Arial" w:hAnsi="Arial"/>
+          <w:sz w:val="32"/>
+          <w:lang w:val="en-GB"/>
+        </w:rPr>
+      </w:pPr>
+      <w:r>
+        <w:rPr>
+          <w:lang w:val="en-GB"/>
+        </w:rPr>
+        <w:tab/>
+      </w:r>
+      <w:r>
+        <w:rPr>
+          <w:rFonts w:ascii="Arial" w:hAnsi="Arial"/>
+          <w:b/>
+          <w:sz w:val="22"/>
+          <w:szCs w:val="20"/>
+          <w:lang w:val="en-GB"/>
+        </w:rPr>
+        <w:t xml:space="preserve">5 </w:t>
+      </w:r>
+      <w:r>
+        <w:rPr>
+          <w:rFonts w:ascii="Arial" w:hAnsi="Arial"/>
+          <w:b/>
+          <w:sz w:val="22"/>
+          <w:szCs w:val="20"/>
+          <w:lang w:val="en-GB"/>
+        </w:rPr>
+        <w:tab/>
+        <w:t>a</w:t>
+      </w:r>
+      <w:r>
+        <w:rPr>
+          <w:lang w:val="en-GB"/>
+        </w:rPr>
+        <w:tab/>
+      </w:r>
+      <m:oMath>
+        <m:f>
+          <m:fPr>
+            <m:ctrlPr>
+              <w:rPr>
+                <w:rFonts w:ascii="Cambria Math" w:hAnsi="Cambria Math"/>
+                <w:i/>
+                <w:sz w:val="32"/>
+                <w:lang w:val="en-GB"/>
+              </w:rPr>
+            </m:ctrlPr>
+          </m:fPr>
+          <m:num>
+            <m:r>
+              <w:rPr>
+                <w:rFonts w:ascii="Cambria Math" w:hAnsi="Cambria Math"/>
+                <w:sz w:val="32"/>
+                <w:lang w:val="en-GB"/>
+              </w:rPr>
+              <m:t>1</m:t>
+            </m:r>
+          </m:num>
+          <m:den>
+            <m:r>
+              <w:rPr>
+                <w:rFonts w:ascii="Cambria Math" w:hAnsi="Cambria Math"/>
+                <w:sz w:val="32"/>
+                <w:lang w:val="en-GB"/>
+              </w:rPr>
+              <m:t>14</m:t>
+            </m:r>
+          </m:den>
+        </m:f>
+      </m:oMath>
+      <w:r>
+        <w:rPr>
           <w:position w:val="-22"/>
           <w:lang w:val="en-GB"/>
         </w:rPr>
-      </w:pPr>
-      <w:r>
-        <w:rPr>
-          <w:lang w:val="en-GB"/>
-        </w:rPr>
-        <w:tab/>
-      </w:r>
-      <w:r>
-        <w:rPr>
-          <w:rFonts w:ascii="Arial" w:hAnsi="Arial"/>
-          <w:b/>
-          <w:sz w:val="22"/>
-          <w:szCs w:val="20"/>
-          <w:lang w:val="en-GB"/>
-        </w:rPr>
-        <w:t xml:space="preserve">5 </w:t>
-      </w:r>
-      <w:r>
-        <w:rPr>
-          <w:rFonts w:ascii="Arial" w:hAnsi="Arial"/>
-          <w:b/>
-          <w:sz w:val="22"/>
-          <w:szCs w:val="20"/>
-          <w:lang w:val="en-GB"/>
-        </w:rPr>
-        <w:tab/>
-        <w:t>a</w:t>
-      </w:r>
-      <w:r>
-        <w:rPr>
+        <w:tab/>
+      </w:r>
+      <w:r>
+        <w:rPr>
+          <w:rFonts w:ascii="Arial" w:hAnsi="Arial"/>
+          <w:b/>
+          <w:sz w:val="22"/>
+          <w:szCs w:val="20"/>
+          <w:lang w:val="en-GB"/>
+        </w:rPr>
+        <w:t>b</w:t>
+      </w:r>
+      <w:r>
+        <w:rPr>
+          <w:position w:val="-22"/>
           <w:lang w:val="en-GB"/>
         </w:rPr>
         <w:tab/>
@@ -12670,64 +12516,6 @@
             <m:r>
               <w:rPr>
                 <w:rFonts w:ascii="Cambria Math" w:hAnsi="Cambria Math"/>
-                <w:sz w:val="32"/>
-                <w:lang w:val="en-GB"/>
-              </w:rPr>
-              <m:t>14</m:t>
-            </m:r>
-          </m:den>
-        </m:f>
-      </m:oMath>
-      <w:r>
-        <w:rPr>
-          <w:position w:val="-22"/>
-          <w:lang w:val="en-GB"/>
-        </w:rPr>
-        <w:tab/>
-      </w:r>
-      <w:r>
-        <w:rPr>
-          <w:rFonts w:ascii="Arial" w:hAnsi="Arial"/>
-          <w:b/>
-          <w:sz w:val="22"/>
-          <w:szCs w:val="20"/>
-          <w:lang w:val="en-GB"/>
-        </w:rPr>
-        <w:t>b</w:t>
-      </w:r>
-      <w:r>
-        <w:rPr>
-          <w:position w:val="-22"/>
-          <w:lang w:val="en-GB"/>
-        </w:rPr>
-        <w:tab/>
-      </w:r>
-      <m:oMath>
-        <m:f>
-          <m:fPr>
-            <m:ctrlPr>
-              <w:rPr>
-                <w:rFonts w:ascii="Cambria Math" w:hAnsi="Cambria Math"/>
-                <w:i/>
-                <w:sz w:val="32"/>
-                <w:lang w:val="en-GB"/>
-              </w:rPr>
-            </m:ctrlPr>
-          </m:fPr>
-          <m:num>
-            <m:r>
-              <w:rPr>
-                <w:rFonts w:ascii="Cambria Math" w:hAnsi="Cambria Math"/>
-                <w:sz w:val="32"/>
-                <w:lang w:val="en-GB"/>
-              </w:rPr>
-              <m:t>1</m:t>
-            </m:r>
-          </m:num>
-          <m:den>
-            <m:r>
-              <w:rPr>
-                <w:rFonts w:ascii="Cambria Math" w:hAnsi="Cambria Math"/>
                 <w:sz w:val="36"/>
                 <w:lang w:val="en-GB"/>
               </w:rPr>
@@ -12774,6 +12562,7 @@
               <w:rPr>
                 <w:rFonts w:ascii="Cambria Math" w:hAnsi="Cambria Math"/>
                 <w:sz w:val="32"/>
+                <w:lang w:val="en-US"/>
               </w:rPr>
               <m:t>2</m:t>
             </m:r>
@@ -12783,6 +12572,7 @@
               <w:rPr>
                 <w:rFonts w:ascii="Cambria Math" w:hAnsi="Cambria Math"/>
                 <w:sz w:val="36"/>
+                <w:lang w:val="en-US"/>
               </w:rPr>
               <m:t>45</m:t>
             </m:r>
@@ -12853,6 +12643,39 @@
     <w:p>
       <w:pPr>
         <w:spacing w:after="200" w:line="276" w:lineRule="auto"/>
+        <w:rPr>
+          <w:rFonts w:ascii="Arial" w:hAnsi="Arial"/>
+          <w:sz w:val="32"/>
+          <w:lang w:val="en-GB"/>
+        </w:rPr>
+      </w:pPr>
+      <w:r>
+        <w:rPr>
+          <w:rFonts w:ascii="Arial" w:hAnsi="Arial"/>
+          <w:sz w:val="32"/>
+          <w:lang w:val="en-GB"/>
+        </w:rPr>
+        <w:br w:type="page"/>
+      </w:r>
+    </w:p>
+    <w:p>
+      <w:pPr>
+        <w:pStyle w:val="Sidhuvud"/>
+        <w:tabs>
+          <w:tab w:val="clear" w:pos="4536"/>
+          <w:tab w:val="clear" w:pos="9072"/>
+          <w:tab w:val="right" w:pos="737"/>
+          <w:tab w:val="left" w:pos="879"/>
+          <w:tab w:val="left" w:pos="1134"/>
+          <w:tab w:val="left" w:pos="2381"/>
+          <w:tab w:val="left" w:pos="2693"/>
+          <w:tab w:val="left" w:pos="3912"/>
+          <w:tab w:val="left" w:pos="4167"/>
+          <w:tab w:val="left" w:pos="5557"/>
+          <w:tab w:val="left" w:pos="5812"/>
+          <w:tab w:val="left" w:pos="7201"/>
+          <w:tab w:val="left" w:pos="7456"/>
+        </w:tabs>
         <w:rPr>
           <w:lang w:val="en-GB"/>
         </w:rPr>
@@ -13275,6 +13098,7 @@
   <w:style w:type="character" w:default="1" w:styleId="Standardstycketeckensnitt">
     <w:name w:val="Default Paragraph Font"/>
     <w:uiPriority w:val="1"/>
+    <w:semiHidden/>
     <w:unhideWhenUsed/>
   </w:style>
   <w:style w:type="table" w:default="1" w:styleId="Normaltabell">

--- a/Recipe3.docx
+++ b/Recipe3.docx
@@ -4,17 +4,35 @@
   <w:body>
     <w:p>
       <w:pPr>
-        <w:pStyle w:val="GRubrik1"/>
+        <w:rPr>
+          <w:b/>
+        </w:rPr>
       </w:pPr>
       <w:r>
+        <w:rPr>
+          <w:b/>
+        </w:rPr>
         <w:t>Träna mera</w:t>
       </w:r>
       <w:r>
+        <w:rPr>
+          <w:b/>
+        </w:rPr>
         <w:t xml:space="preserve"> - </w:t>
       </w:r>
       <w:r>
+        <w:rPr>
+          <w:b/>
+        </w:rPr>
         <w:t>Addition och subtraktion av bråk</w:t>
       </w:r>
+    </w:p>
+    <w:p>
+      <w:pPr>
+        <w:rPr>
+          <w:b/>
+        </w:rPr>
+      </w:pPr>
     </w:p>
     <w:p>
       <w:pPr>
@@ -3899,18 +3917,36 @@
     </w:p>
     <w:p>
       <w:pPr>
-        <w:pStyle w:val="GRubrik1"/>
+        <w:rPr>
+          <w:b/>
+        </w:rPr>
       </w:pPr>
       <w:r>
+        <w:rPr>
+          <w:b/>
+        </w:rPr>
         <w:lastRenderedPageBreak/>
         <w:t>Facit</w:t>
       </w:r>
       <w:r>
+        <w:rPr>
+          <w:b/>
+        </w:rPr>
         <w:t xml:space="preserve"> - </w:t>
       </w:r>
       <w:r>
+        <w:rPr>
+          <w:b/>
+        </w:rPr>
         <w:t>Addition och subtraktion av bråk</w:t>
       </w:r>
+    </w:p>
+    <w:p>
+      <w:pPr>
+        <w:rPr>
+          <w:b/>
+        </w:rPr>
+      </w:pPr>
     </w:p>
     <w:p>
       <w:pPr>
@@ -6050,18 +6086,36 @@
     </w:p>
     <w:p>
       <w:pPr>
-        <w:pStyle w:val="GRubrik1"/>
+        <w:rPr>
+          <w:b/>
+        </w:rPr>
       </w:pPr>
       <w:r>
+        <w:rPr>
+          <w:b/>
+        </w:rPr>
         <w:br w:type="page"/>
       </w:r>
       <w:r>
+        <w:rPr>
+          <w:b/>
+        </w:rPr>
         <w:lastRenderedPageBreak/>
         <w:t xml:space="preserve">Träna mera - </w:t>
       </w:r>
       <w:r>
+        <w:rPr>
+          <w:b/>
+        </w:rPr>
         <w:t>Multiplikation av bråk</w:t>
       </w:r>
+    </w:p>
+    <w:p>
+      <w:pPr>
+        <w:rPr>
+          <w:b/>
+        </w:rPr>
+      </w:pPr>
     </w:p>
     <w:p>
       <w:pPr>
@@ -7920,275 +7974,34 @@
     </w:p>
     <w:p>
       <w:pPr>
-        <w:pStyle w:val="GRubrik1"/>
+        <w:rPr>
+          <w:b/>
+        </w:rPr>
       </w:pPr>
       <w:r>
+        <w:rPr>
+          <w:b/>
+        </w:rPr>
         <w:lastRenderedPageBreak/>
         <w:t>Facit</w:t>
       </w:r>
       <w:r>
+        <w:rPr>
+          <w:b/>
+        </w:rPr>
         <w:t xml:space="preserve"> - </w:t>
       </w:r>
       <w:r>
+        <w:rPr>
+          <w:b/>
+        </w:rPr>
         <w:t>Multiplikation av bråk</w:t>
       </w:r>
     </w:p>
     <w:p>
       <w:pPr>
-        <w:pStyle w:val="Sidhuvud"/>
-        <w:tabs>
-          <w:tab w:val="clear" w:pos="4536"/>
-          <w:tab w:val="clear" w:pos="9072"/>
-          <w:tab w:val="right" w:pos="737"/>
-          <w:tab w:val="left" w:pos="879"/>
-          <w:tab w:val="left" w:pos="1134"/>
-          <w:tab w:val="left" w:pos="2381"/>
-          <w:tab w:val="left" w:pos="2693"/>
-          <w:tab w:val="left" w:pos="3912"/>
-          <w:tab w:val="left" w:pos="4167"/>
-          <w:tab w:val="left" w:pos="5557"/>
-          <w:tab w:val="left" w:pos="5812"/>
-          <w:tab w:val="left" w:pos="7201"/>
-          <w:tab w:val="left" w:pos="7456"/>
-        </w:tabs>
-        <w:rPr>
-          <w:position w:val="-22"/>
-        </w:rPr>
-      </w:pPr>
-      <w:r>
-        <w:tab/>
-      </w:r>
-      <w:r>
-        <w:rPr>
-          <w:rFonts w:ascii="Arial" w:hAnsi="Arial"/>
-          <w:b/>
-          <w:sz w:val="22"/>
-          <w:szCs w:val="20"/>
-        </w:rPr>
-        <w:t xml:space="preserve">1 </w:t>
-      </w:r>
-      <w:r>
-        <w:rPr>
-          <w:rFonts w:ascii="Arial" w:hAnsi="Arial"/>
-          <w:b/>
-          <w:sz w:val="22"/>
-          <w:szCs w:val="20"/>
-        </w:rPr>
-        <w:tab/>
-        <w:t>a</w:t>
-      </w:r>
-      <w:r>
-        <w:tab/>
-      </w:r>
-      <m:oMath>
-        <m:f>
-          <m:fPr>
-            <m:ctrlPr>
-              <w:rPr>
-                <w:rFonts w:ascii="Cambria Math" w:hAnsi="Cambria Math"/>
-                <w:i/>
-                <w:sz w:val="32"/>
-                <w:lang w:val="en-GB"/>
-              </w:rPr>
-            </m:ctrlPr>
-          </m:fPr>
-          <m:num>
-            <m:r>
-              <w:rPr>
-                <w:rFonts w:ascii="Cambria Math" w:hAnsi="Cambria Math"/>
-                <w:sz w:val="32"/>
-              </w:rPr>
-              <m:t>10</m:t>
-            </m:r>
-          </m:num>
-          <m:den>
-            <m:r>
-              <w:rPr>
-                <w:rFonts w:ascii="Cambria Math" w:hAnsi="Cambria Math"/>
-                <w:sz w:val="32"/>
-              </w:rPr>
-              <m:t>21</m:t>
-            </m:r>
-          </m:den>
-        </m:f>
-      </m:oMath>
-      <w:r>
-        <w:rPr>
-          <w:position w:val="-22"/>
-        </w:rPr>
-        <w:tab/>
-      </w:r>
-      <w:r>
-        <w:rPr>
-          <w:rFonts w:ascii="Arial" w:hAnsi="Arial"/>
-          <w:b/>
-          <w:sz w:val="22"/>
-          <w:szCs w:val="20"/>
-        </w:rPr>
-        <w:t>b</w:t>
-      </w:r>
-      <w:r>
-        <w:tab/>
-      </w:r>
-      <m:oMath>
-        <m:f>
-          <m:fPr>
-            <m:ctrlPr>
-              <w:rPr>
-                <w:rFonts w:ascii="Cambria Math" w:hAnsi="Cambria Math"/>
-                <w:i/>
-                <w:sz w:val="32"/>
-                <w:lang w:val="en-GB"/>
-              </w:rPr>
-            </m:ctrlPr>
-          </m:fPr>
-          <m:num>
-            <m:r>
-              <w:rPr>
-                <w:rFonts w:ascii="Cambria Math" w:hAnsi="Cambria Math"/>
-                <w:sz w:val="32"/>
-              </w:rPr>
-              <m:t>12</m:t>
-            </m:r>
-          </m:num>
-          <m:den>
-            <m:r>
-              <w:rPr>
-                <w:rFonts w:ascii="Cambria Math" w:hAnsi="Cambria Math"/>
-                <w:sz w:val="32"/>
-              </w:rPr>
-              <m:t>55</m:t>
-            </m:r>
-          </m:den>
-        </m:f>
-      </m:oMath>
-      <w:r>
-        <w:rPr>
-          <w:position w:val="-22"/>
-        </w:rPr>
-        <w:tab/>
-      </w:r>
-      <w:r>
-        <w:rPr>
-          <w:rFonts w:ascii="Arial" w:hAnsi="Arial"/>
-          <w:b/>
-          <w:sz w:val="22"/>
-          <w:szCs w:val="20"/>
-        </w:rPr>
-        <w:t>c</w:t>
-      </w:r>
-      <w:r>
-        <w:rPr>
-          <w:rFonts w:ascii="Arial" w:hAnsi="Arial"/>
-          <w:b/>
-          <w:sz w:val="18"/>
-          <w:szCs w:val="20"/>
-        </w:rPr>
-        <w:tab/>
-      </w:r>
-      <m:oMath>
-        <m:f>
-          <m:fPr>
-            <m:ctrlPr>
-              <w:rPr>
-                <w:rFonts w:ascii="Cambria Math" w:hAnsi="Cambria Math"/>
-                <w:i/>
-                <w:sz w:val="32"/>
-                <w:lang w:val="en-GB"/>
-              </w:rPr>
-            </m:ctrlPr>
-          </m:fPr>
-          <m:num>
-            <m:r>
-              <w:rPr>
-                <w:rFonts w:ascii="Cambria Math" w:hAnsi="Cambria Math"/>
-                <w:sz w:val="32"/>
-              </w:rPr>
-              <m:t>8</m:t>
-            </m:r>
-          </m:num>
-          <m:den>
-            <m:r>
-              <w:rPr>
-                <w:rFonts w:ascii="Cambria Math" w:hAnsi="Cambria Math"/>
-                <w:sz w:val="32"/>
-              </w:rPr>
-              <m:t>27</m:t>
-            </m:r>
-          </m:den>
-        </m:f>
-      </m:oMath>
-      <w:r>
-        <w:rPr>
-          <w:position w:val="-22"/>
-        </w:rPr>
-        <w:tab/>
-      </w:r>
-      <w:r>
-        <w:rPr>
-          <w:rFonts w:ascii="Arial" w:hAnsi="Arial"/>
-          <w:b/>
-          <w:sz w:val="22"/>
-          <w:szCs w:val="20"/>
-        </w:rPr>
-        <w:t>d</w:t>
-      </w:r>
-      <w:r>
-        <w:tab/>
-      </w:r>
-      <m:oMath>
-        <m:f>
-          <m:fPr>
-            <m:ctrlPr>
-              <w:rPr>
-                <w:rFonts w:ascii="Cambria Math" w:hAnsi="Cambria Math"/>
-                <w:i/>
-                <w:sz w:val="32"/>
-                <w:lang w:val="en-GB"/>
-              </w:rPr>
-            </m:ctrlPr>
-          </m:fPr>
-          <m:num>
-            <m:r>
-              <w:rPr>
-                <w:rFonts w:ascii="Cambria Math" w:hAnsi="Cambria Math"/>
-                <w:sz w:val="32"/>
-              </w:rPr>
-              <m:t>3</m:t>
-            </m:r>
-          </m:num>
-          <m:den>
-            <m:r>
-              <w:rPr>
-                <w:rFonts w:ascii="Cambria Math" w:hAnsi="Cambria Math"/>
-                <w:sz w:val="32"/>
-              </w:rPr>
-              <m:t>8</m:t>
-            </m:r>
-          </m:den>
-        </m:f>
-      </m:oMath>
-    </w:p>
-    <w:p>
-      <w:pPr>
-        <w:pStyle w:val="Sidhuvud"/>
-        <w:tabs>
-          <w:tab w:val="clear" w:pos="4536"/>
-          <w:tab w:val="clear" w:pos="9072"/>
-          <w:tab w:val="right" w:pos="737"/>
-          <w:tab w:val="left" w:pos="879"/>
-          <w:tab w:val="left" w:pos="1134"/>
-          <w:tab w:val="left" w:pos="2381"/>
-          <w:tab w:val="left" w:pos="2693"/>
-          <w:tab w:val="left" w:pos="3912"/>
-          <w:tab w:val="left" w:pos="4167"/>
-          <w:tab w:val="left" w:pos="5557"/>
-          <w:tab w:val="left" w:pos="5812"/>
-          <w:tab w:val="left" w:pos="7201"/>
-          <w:tab w:val="left" w:pos="7456"/>
-        </w:tabs>
-        <w:rPr>
-          <w:position w:val="-22"/>
+        <w:rPr>
+          <w:b/>
         </w:rPr>
       </w:pPr>
     </w:p>
@@ -8212,10 +8025,131 @@
         </w:tabs>
         <w:rPr>
           <w:position w:val="-22"/>
-          <w:lang w:val="en-GB"/>
         </w:rPr>
       </w:pPr>
       <w:r>
+        <w:tab/>
+      </w:r>
+      <w:r>
+        <w:rPr>
+          <w:rFonts w:ascii="Arial" w:hAnsi="Arial"/>
+          <w:b/>
+          <w:sz w:val="22"/>
+          <w:szCs w:val="20"/>
+        </w:rPr>
+        <w:t xml:space="preserve">1 </w:t>
+      </w:r>
+      <w:r>
+        <w:rPr>
+          <w:rFonts w:ascii="Arial" w:hAnsi="Arial"/>
+          <w:b/>
+          <w:sz w:val="22"/>
+          <w:szCs w:val="20"/>
+        </w:rPr>
+        <w:tab/>
+        <w:t>a</w:t>
+      </w:r>
+      <w:r>
+        <w:tab/>
+      </w:r>
+      <m:oMath>
+        <m:f>
+          <m:fPr>
+            <m:ctrlPr>
+              <w:rPr>
+                <w:rFonts w:ascii="Cambria Math" w:hAnsi="Cambria Math"/>
+                <w:i/>
+                <w:sz w:val="32"/>
+                <w:lang w:val="en-GB"/>
+              </w:rPr>
+            </m:ctrlPr>
+          </m:fPr>
+          <m:num>
+            <m:r>
+              <w:rPr>
+                <w:rFonts w:ascii="Cambria Math" w:hAnsi="Cambria Math"/>
+                <w:sz w:val="32"/>
+              </w:rPr>
+              <m:t>10</m:t>
+            </m:r>
+          </m:num>
+          <m:den>
+            <m:r>
+              <w:rPr>
+                <w:rFonts w:ascii="Cambria Math" w:hAnsi="Cambria Math"/>
+                <w:sz w:val="32"/>
+              </w:rPr>
+              <m:t>21</m:t>
+            </m:r>
+          </m:den>
+        </m:f>
+      </m:oMath>
+      <w:r>
+        <w:rPr>
+          <w:position w:val="-22"/>
+        </w:rPr>
+        <w:tab/>
+      </w:r>
+      <w:r>
+        <w:rPr>
+          <w:rFonts w:ascii="Arial" w:hAnsi="Arial"/>
+          <w:b/>
+          <w:sz w:val="22"/>
+          <w:szCs w:val="20"/>
+        </w:rPr>
+        <w:t>b</w:t>
+      </w:r>
+      <w:r>
+        <w:tab/>
+      </w:r>
+      <m:oMath>
+        <m:f>
+          <m:fPr>
+            <m:ctrlPr>
+              <w:rPr>
+                <w:rFonts w:ascii="Cambria Math" w:hAnsi="Cambria Math"/>
+                <w:i/>
+                <w:sz w:val="32"/>
+                <w:lang w:val="en-GB"/>
+              </w:rPr>
+            </m:ctrlPr>
+          </m:fPr>
+          <m:num>
+            <m:r>
+              <w:rPr>
+                <w:rFonts w:ascii="Cambria Math" w:hAnsi="Cambria Math"/>
+                <w:sz w:val="32"/>
+              </w:rPr>
+              <m:t>12</m:t>
+            </m:r>
+          </m:num>
+          <m:den>
+            <m:r>
+              <w:rPr>
+                <w:rFonts w:ascii="Cambria Math" w:hAnsi="Cambria Math"/>
+                <w:sz w:val="32"/>
+              </w:rPr>
+              <m:t>55</m:t>
+            </m:r>
+          </m:den>
+        </m:f>
+      </m:oMath>
+      <w:r>
+        <w:rPr>
+          <w:position w:val="-22"/>
+        </w:rPr>
+        <w:tab/>
+      </w:r>
+      <w:r>
+        <w:rPr>
+          <w:rFonts w:ascii="Arial" w:hAnsi="Arial"/>
+          <w:b/>
+          <w:sz w:val="22"/>
+          <w:szCs w:val="20"/>
+        </w:rPr>
+        <w:t>c</w:t>
+      </w:r>
+      <w:r>
         <w:rPr>
           <w:rFonts w:ascii="Arial" w:hAnsi="Arial"/>
           <w:b/>
@@ -8224,231 +8158,82 @@
         </w:rPr>
         <w:tab/>
       </w:r>
-      <w:r>
-        <w:rPr>
-          <w:rFonts w:ascii="Arial" w:hAnsi="Arial"/>
-          <w:b/>
-          <w:sz w:val="22"/>
-          <w:szCs w:val="20"/>
-          <w:lang w:val="en-GB"/>
-        </w:rPr>
-        <w:t xml:space="preserve">2 </w:t>
-      </w:r>
-      <w:r>
-        <w:rPr>
-          <w:rFonts w:ascii="Arial" w:hAnsi="Arial"/>
-          <w:b/>
-          <w:sz w:val="22"/>
-          <w:szCs w:val="20"/>
-          <w:lang w:val="en-GB"/>
-        </w:rPr>
-        <w:tab/>
-        <w:t>a</w:t>
-      </w:r>
-      <w:r>
-        <w:rPr>
-          <w:lang w:val="en-GB"/>
-        </w:rPr>
-        <w:tab/>
-      </w:r>
-      <m:oMath>
-        <m:f>
-          <m:fPr>
-            <m:ctrlPr>
-              <w:rPr>
-                <w:rFonts w:ascii="Cambria Math" w:hAnsi="Cambria Math"/>
-                <w:i/>
-                <w:sz w:val="32"/>
-                <w:lang w:val="en-GB"/>
-              </w:rPr>
-            </m:ctrlPr>
-          </m:fPr>
-          <m:num>
-            <m:r>
-              <w:rPr>
-                <w:rFonts w:ascii="Cambria Math" w:hAnsi="Cambria Math"/>
-                <w:sz w:val="32"/>
-                <w:lang w:val="en-GB"/>
-              </w:rPr>
-              <m:t>2</m:t>
-            </m:r>
-          </m:num>
-          <m:den>
-            <m:r>
-              <w:rPr>
-                <w:rFonts w:ascii="Cambria Math" w:hAnsi="Cambria Math"/>
-                <w:sz w:val="32"/>
-                <w:lang w:val="en-GB"/>
-              </w:rPr>
-              <m:t>5</m:t>
-            </m:r>
-          </m:den>
-        </m:f>
-      </m:oMath>
-      <w:r>
-        <w:rPr>
-          <w:lang w:val="en-GB"/>
-        </w:rPr>
-        <w:tab/>
-      </w:r>
-      <w:r>
-        <w:rPr>
-          <w:rFonts w:ascii="Arial" w:hAnsi="Arial"/>
-          <w:b/>
-          <w:sz w:val="22"/>
-          <w:szCs w:val="20"/>
-          <w:lang w:val="en-GB"/>
-        </w:rPr>
-        <w:t>b</w:t>
-      </w:r>
-      <w:r>
-        <w:rPr>
-          <w:lang w:val="en-GB"/>
-        </w:rPr>
-        <w:tab/>
-      </w:r>
-      <m:oMath>
-        <m:f>
-          <m:fPr>
-            <m:ctrlPr>
-              <w:rPr>
-                <w:rFonts w:ascii="Cambria Math" w:hAnsi="Cambria Math"/>
-                <w:i/>
-                <w:sz w:val="32"/>
-                <w:lang w:val="en-GB"/>
-              </w:rPr>
-            </m:ctrlPr>
-          </m:fPr>
-          <m:num>
-            <m:r>
-              <w:rPr>
-                <w:rFonts w:ascii="Cambria Math" w:hAnsi="Cambria Math"/>
-                <w:sz w:val="32"/>
-                <w:lang w:val="en-GB"/>
-              </w:rPr>
-              <m:t>1</m:t>
-            </m:r>
-          </m:num>
-          <m:den>
-            <m:r>
-              <w:rPr>
-                <w:rFonts w:ascii="Cambria Math" w:hAnsi="Cambria Math"/>
-                <w:sz w:val="32"/>
-                <w:lang w:val="en-GB"/>
+      <m:oMath>
+        <m:f>
+          <m:fPr>
+            <m:ctrlPr>
+              <w:rPr>
+                <w:rFonts w:ascii="Cambria Math" w:hAnsi="Cambria Math"/>
+                <w:i/>
+                <w:sz w:val="32"/>
+                <w:lang w:val="en-GB"/>
+              </w:rPr>
+            </m:ctrlPr>
+          </m:fPr>
+          <m:num>
+            <m:r>
+              <w:rPr>
+                <w:rFonts w:ascii="Cambria Math" w:hAnsi="Cambria Math"/>
+                <w:sz w:val="32"/>
+              </w:rPr>
+              <m:t>8</m:t>
+            </m:r>
+          </m:num>
+          <m:den>
+            <m:r>
+              <w:rPr>
+                <w:rFonts w:ascii="Cambria Math" w:hAnsi="Cambria Math"/>
+                <w:sz w:val="32"/>
+              </w:rPr>
+              <m:t>27</m:t>
+            </m:r>
+          </m:den>
+        </m:f>
+      </m:oMath>
+      <w:r>
+        <w:rPr>
+          <w:position w:val="-22"/>
+        </w:rPr>
+        <w:tab/>
+      </w:r>
+      <w:r>
+        <w:rPr>
+          <w:rFonts w:ascii="Arial" w:hAnsi="Arial"/>
+          <w:b/>
+          <w:sz w:val="22"/>
+          <w:szCs w:val="20"/>
+        </w:rPr>
+        <w:t>d</w:t>
+      </w:r>
+      <w:r>
+        <w:tab/>
+      </w:r>
+      <m:oMath>
+        <m:f>
+          <m:fPr>
+            <m:ctrlPr>
+              <w:rPr>
+                <w:rFonts w:ascii="Cambria Math" w:hAnsi="Cambria Math"/>
+                <w:i/>
+                <w:sz w:val="32"/>
+                <w:lang w:val="en-GB"/>
+              </w:rPr>
+            </m:ctrlPr>
+          </m:fPr>
+          <m:num>
+            <m:r>
+              <w:rPr>
+                <w:rFonts w:ascii="Cambria Math" w:hAnsi="Cambria Math"/>
+                <w:sz w:val="32"/>
               </w:rPr>
               <m:t>3</m:t>
             </m:r>
-          </m:den>
-        </m:f>
-      </m:oMath>
-      <w:r>
-        <w:rPr>
-          <w:position w:val="-22"/>
-          <w:lang w:val="en-GB"/>
-        </w:rPr>
-        <w:tab/>
-      </w:r>
-      <w:r>
-        <w:rPr>
-          <w:rFonts w:ascii="Arial" w:hAnsi="Arial"/>
-          <w:b/>
-          <w:sz w:val="22"/>
-          <w:szCs w:val="20"/>
-          <w:lang w:val="en-GB"/>
-        </w:rPr>
-        <w:t>c</w:t>
-      </w:r>
-      <w:r>
-        <w:rPr>
-          <w:lang w:val="en-GB"/>
-        </w:rPr>
-        <w:tab/>
-      </w:r>
-      <m:oMath>
-        <m:f>
-          <m:fPr>
-            <m:ctrlPr>
-              <w:rPr>
-                <w:rFonts w:ascii="Cambria Math" w:hAnsi="Cambria Math"/>
-                <w:i/>
-                <w:sz w:val="32"/>
-                <w:lang w:val="en-GB"/>
-              </w:rPr>
-            </m:ctrlPr>
-          </m:fPr>
-          <m:num>
-            <m:r>
-              <w:rPr>
-                <w:rFonts w:ascii="Cambria Math" w:hAnsi="Cambria Math"/>
-                <w:sz w:val="32"/>
-                <w:lang w:val="en-GB"/>
-              </w:rPr>
-              <m:t>7</m:t>
-            </m:r>
-          </m:num>
-          <m:den>
-            <m:r>
-              <w:rPr>
-                <w:rFonts w:ascii="Cambria Math" w:hAnsi="Cambria Math"/>
-                <w:sz w:val="32"/>
-                <w:lang w:val="en-GB"/>
-              </w:rPr>
-              <m:t>5</m:t>
-            </m:r>
-          </m:den>
-        </m:f>
-      </m:oMath>
-      <w:r>
-        <w:rPr>
-          <w:position w:val="-22"/>
-          <w:lang w:val="en-GB"/>
-        </w:rPr>
-        <w:tab/>
-      </w:r>
-      <w:r>
-        <w:rPr>
-          <w:rFonts w:ascii="Arial" w:hAnsi="Arial"/>
-          <w:b/>
-          <w:sz w:val="22"/>
-          <w:szCs w:val="20"/>
-          <w:lang w:val="en-GB"/>
-        </w:rPr>
-        <w:t>d</w:t>
-      </w:r>
-      <w:r>
-        <w:rPr>
-          <w:lang w:val="en-GB"/>
-        </w:rPr>
-        <w:tab/>
-      </w:r>
-      <m:oMath>
-        <m:f>
-          <m:fPr>
-            <m:ctrlPr>
-              <w:rPr>
-                <w:rFonts w:ascii="Cambria Math" w:hAnsi="Cambria Math"/>
-                <w:i/>
-                <w:sz w:val="32"/>
-                <w:lang w:val="en-GB"/>
-              </w:rPr>
-            </m:ctrlPr>
-          </m:fPr>
-          <m:num>
-            <m:r>
-              <w:rPr>
-                <w:rFonts w:ascii="Cambria Math" w:hAnsi="Cambria Math"/>
-                <w:sz w:val="32"/>
-                <w:lang w:val="en-GB"/>
-              </w:rPr>
-              <m:t>5</m:t>
-            </m:r>
-          </m:num>
-          <m:den>
-            <m:r>
-              <w:rPr>
-                <w:rFonts w:ascii="Cambria Math" w:hAnsi="Cambria Math"/>
-                <w:sz w:val="32"/>
-                <w:lang w:val="en-GB"/>
+          </m:num>
+          <m:den>
+            <m:r>
+              <w:rPr>
+                <w:rFonts w:ascii="Cambria Math" w:hAnsi="Cambria Math"/>
+                <w:sz w:val="32"/>
               </w:rPr>
               <m:t>8</m:t>
             </m:r>
@@ -8476,7 +8261,6 @@
         </w:tabs>
         <w:rPr>
           <w:position w:val="-22"/>
-          <w:lang w:val="en-GB"/>
         </w:rPr>
       </w:pPr>
     </w:p>
@@ -8505,19 +8289,22 @@
       </w:pPr>
       <w:r>
         <w:rPr>
-          <w:lang w:val="en-GB"/>
-        </w:rPr>
-        <w:tab/>
-      </w:r>
-      <w:r>
-        <w:rPr>
-          <w:rFonts w:ascii="Arial" w:hAnsi="Arial"/>
-          <w:b/>
-          <w:sz w:val="22"/>
-          <w:szCs w:val="20"/>
-          <w:lang w:val="en-GB"/>
-        </w:rPr>
-        <w:t xml:space="preserve">3 </w:t>
+          <w:rFonts w:ascii="Arial" w:hAnsi="Arial"/>
+          <w:b/>
+          <w:sz w:val="18"/>
+          <w:szCs w:val="20"/>
+        </w:rPr>
+        <w:tab/>
+      </w:r>
+      <w:r>
+        <w:rPr>
+          <w:rFonts w:ascii="Arial" w:hAnsi="Arial"/>
+          <w:b/>
+          <w:sz w:val="22"/>
+          <w:szCs w:val="20"/>
+          <w:lang w:val="en-GB"/>
+        </w:rPr>
+        <w:t xml:space="preserve">2 </w:t>
       </w:r>
       <w:r>
         <w:rPr>
@@ -8555,8 +8342,121 @@
                 <w:sz w:val="32"/>
                 <w:lang w:val="en-GB"/>
               </w:rPr>
+              <m:t>2</m:t>
+            </m:r>
+          </m:num>
+          <m:den>
+            <m:r>
+              <w:rPr>
+                <w:rFonts w:ascii="Cambria Math" w:hAnsi="Cambria Math"/>
+                <w:sz w:val="32"/>
+                <w:lang w:val="en-GB"/>
+              </w:rPr>
+              <m:t>5</m:t>
+            </m:r>
+          </m:den>
+        </m:f>
+      </m:oMath>
+      <w:r>
+        <w:rPr>
+          <w:lang w:val="en-GB"/>
+        </w:rPr>
+        <w:tab/>
+      </w:r>
+      <w:r>
+        <w:rPr>
+          <w:rFonts w:ascii="Arial" w:hAnsi="Arial"/>
+          <w:b/>
+          <w:sz w:val="22"/>
+          <w:szCs w:val="20"/>
+          <w:lang w:val="en-GB"/>
+        </w:rPr>
+        <w:t>b</w:t>
+      </w:r>
+      <w:r>
+        <w:rPr>
+          <w:lang w:val="en-GB"/>
+        </w:rPr>
+        <w:tab/>
+      </w:r>
+      <m:oMath>
+        <m:f>
+          <m:fPr>
+            <m:ctrlPr>
+              <w:rPr>
+                <w:rFonts w:ascii="Cambria Math" w:hAnsi="Cambria Math"/>
+                <w:i/>
+                <w:sz w:val="32"/>
+                <w:lang w:val="en-GB"/>
+              </w:rPr>
+            </m:ctrlPr>
+          </m:fPr>
+          <m:num>
+            <m:r>
+              <w:rPr>
+                <w:rFonts w:ascii="Cambria Math" w:hAnsi="Cambria Math"/>
+                <w:sz w:val="32"/>
+                <w:lang w:val="en-GB"/>
+              </w:rPr>
+              <m:t>1</m:t>
+            </m:r>
+          </m:num>
+          <m:den>
+            <m:r>
+              <w:rPr>
+                <w:rFonts w:ascii="Cambria Math" w:hAnsi="Cambria Math"/>
+                <w:sz w:val="32"/>
+                <w:lang w:val="en-GB"/>
+              </w:rPr>
               <m:t>3</m:t>
             </m:r>
+          </m:den>
+        </m:f>
+      </m:oMath>
+      <w:r>
+        <w:rPr>
+          <w:position w:val="-22"/>
+          <w:lang w:val="en-GB"/>
+        </w:rPr>
+        <w:tab/>
+      </w:r>
+      <w:r>
+        <w:rPr>
+          <w:rFonts w:ascii="Arial" w:hAnsi="Arial"/>
+          <w:b/>
+          <w:sz w:val="22"/>
+          <w:szCs w:val="20"/>
+          <w:lang w:val="en-GB"/>
+        </w:rPr>
+        <w:t>c</w:t>
+      </w:r>
+      <w:r>
+        <w:rPr>
+          <w:lang w:val="en-GB"/>
+        </w:rPr>
+        <w:tab/>
+      </w:r>
+      <m:oMath>
+        <m:f>
+          <m:fPr>
+            <m:ctrlPr>
+              <w:rPr>
+                <w:rFonts w:ascii="Cambria Math" w:hAnsi="Cambria Math"/>
+                <w:i/>
+                <w:sz w:val="32"/>
+                <w:lang w:val="en-GB"/>
+              </w:rPr>
+            </m:ctrlPr>
+          </m:fPr>
+          <m:num>
+            <m:r>
+              <w:rPr>
+                <w:rFonts w:ascii="Cambria Math" w:hAnsi="Cambria Math"/>
+                <w:sz w:val="32"/>
+                <w:lang w:val="en-GB"/>
+              </w:rPr>
+              <m:t>7</m:t>
+            </m:r>
           </m:num>
           <m:den>
             <m:r>
@@ -8585,95 +8485,6 @@
           <w:szCs w:val="20"/>
           <w:lang w:val="en-GB"/>
         </w:rPr>
-        <w:t>b</w:t>
-      </w:r>
-      <w:r>
-        <w:rPr>
-          <w:position w:val="-22"/>
-          <w:lang w:val="en-GB"/>
-        </w:rPr>
-        <w:tab/>
-      </w:r>
-      <m:oMath>
-        <m:f>
-          <m:fPr>
-            <m:ctrlPr>
-              <w:rPr>
-                <w:rFonts w:ascii="Cambria Math" w:hAnsi="Cambria Math"/>
-                <w:i/>
-                <w:sz w:val="32"/>
-                <w:lang w:val="en-GB"/>
-              </w:rPr>
-            </m:ctrlPr>
-          </m:fPr>
-          <m:num>
-            <m:r>
-              <w:rPr>
-                <w:rFonts w:ascii="Cambria Math" w:hAnsi="Cambria Math"/>
-                <w:sz w:val="32"/>
-                <w:lang w:val="en-GB"/>
-              </w:rPr>
-              <m:t>1</m:t>
-            </m:r>
-          </m:num>
-          <m:den>
-            <m:r>
-              <w:rPr>
-                <w:rFonts w:ascii="Cambria Math" w:hAnsi="Cambria Math"/>
-                <w:sz w:val="32"/>
-                <w:lang w:val="en-GB"/>
-              </w:rPr>
-              <m:t>2</m:t>
-            </m:r>
-          </m:den>
-        </m:f>
-      </m:oMath>
-      <w:r>
-        <w:rPr>
-          <w:lang w:val="en-GB"/>
-        </w:rPr>
-        <w:tab/>
-      </w:r>
-      <w:r>
-        <w:rPr>
-          <w:rFonts w:ascii="Arial" w:hAnsi="Arial"/>
-          <w:b/>
-          <w:sz w:val="22"/>
-          <w:szCs w:val="20"/>
-          <w:lang w:val="en-GB"/>
-        </w:rPr>
-        <w:t>c</w:t>
-      </w:r>
-      <w:r>
-        <w:rPr>
-          <w:lang w:val="en-GB"/>
-        </w:rPr>
-        <w:tab/>
-      </w:r>
-      <m:oMath>
-        <m:r>
-          <w:rPr>
-            <w:rFonts w:ascii="Cambria Math" w:hAnsi="Cambria Math"/>
-            <w:sz w:val="32"/>
-            <w:lang w:val="en-GB"/>
-          </w:rPr>
-          <m:t>1</m:t>
-        </m:r>
-      </m:oMath>
-      <w:r>
-        <w:rPr>
-          <w:lang w:val="en-GB"/>
-        </w:rPr>
-        <w:tab/>
-      </w:r>
-      <w:r>
-        <w:rPr>
-          <w:rFonts w:ascii="Arial" w:hAnsi="Arial"/>
-          <w:b/>
-          <w:sz w:val="22"/>
-          <w:szCs w:val="20"/>
-          <w:lang w:val="en-GB"/>
-        </w:rPr>
         <w:t>d</w:t>
       </w:r>
       <w:r>
@@ -8701,17 +8512,17 @@
                 <w:sz w:val="32"/>
                 <w:lang w:val="en-GB"/>
               </w:rPr>
-              <m:t>7</m:t>
-            </m:r>
-          </m:num>
-          <m:den>
-            <m:r>
-              <w:rPr>
-                <w:rFonts w:ascii="Cambria Math" w:hAnsi="Cambria Math"/>
-                <w:sz w:val="36"/>
-                <w:lang w:val="en-GB"/>
-              </w:rPr>
-              <m:t>12</m:t>
+              <m:t>5</m:t>
+            </m:r>
+          </m:num>
+          <m:den>
+            <m:r>
+              <w:rPr>
+                <w:rFonts w:ascii="Cambria Math" w:hAnsi="Cambria Math"/>
+                <w:sz w:val="32"/>
+                <w:lang w:val="en-GB"/>
+              </w:rPr>
+              <m:t>8</m:t>
             </m:r>
           </m:den>
         </m:f>
@@ -8766,23 +8577,19 @@
       </w:pPr>
       <w:r>
         <w:rPr>
-          <w:rFonts w:ascii="Arial" w:hAnsi="Arial"/>
-          <w:b/>
-          <w:sz w:val="18"/>
-          <w:szCs w:val="20"/>
-          <w:lang w:val="en-GB"/>
-        </w:rPr>
-        <w:tab/>
-      </w:r>
-      <w:r>
-        <w:rPr>
-          <w:rFonts w:ascii="Arial" w:hAnsi="Arial"/>
-          <w:b/>
-          <w:sz w:val="22"/>
-          <w:szCs w:val="20"/>
-          <w:lang w:val="en-GB"/>
-        </w:rPr>
-        <w:t xml:space="preserve">4 </w:t>
+          <w:lang w:val="en-GB"/>
+        </w:rPr>
+        <w:tab/>
+      </w:r>
+      <w:r>
+        <w:rPr>
+          <w:rFonts w:ascii="Arial" w:hAnsi="Arial"/>
+          <w:b/>
+          <w:sz w:val="22"/>
+          <w:szCs w:val="20"/>
+          <w:lang w:val="en-GB"/>
+        </w:rPr>
+        <w:t xml:space="preserve">3 </w:t>
       </w:r>
       <w:r>
         <w:rPr>
@@ -8797,45 +8604,61 @@
       </w:r>
       <w:r>
         <w:rPr>
+          <w:lang w:val="en-GB"/>
+        </w:rPr>
+        <w:tab/>
+      </w:r>
+      <m:oMath>
+        <m:f>
+          <m:fPr>
+            <m:ctrlPr>
+              <w:rPr>
+                <w:rFonts w:ascii="Cambria Math" w:hAnsi="Cambria Math"/>
+                <w:i/>
+                <w:sz w:val="32"/>
+                <w:lang w:val="en-GB"/>
+              </w:rPr>
+            </m:ctrlPr>
+          </m:fPr>
+          <m:num>
+            <m:r>
+              <w:rPr>
+                <w:rFonts w:ascii="Cambria Math" w:hAnsi="Cambria Math"/>
+                <w:sz w:val="32"/>
+                <w:lang w:val="en-GB"/>
+              </w:rPr>
+              <m:t>3</m:t>
+            </m:r>
+          </m:num>
+          <m:den>
+            <m:r>
+              <w:rPr>
+                <w:rFonts w:ascii="Cambria Math" w:hAnsi="Cambria Math"/>
+                <w:sz w:val="32"/>
+                <w:lang w:val="en-GB"/>
+              </w:rPr>
+              <m:t>5</m:t>
+            </m:r>
+          </m:den>
+        </m:f>
+      </m:oMath>
+      <w:r>
+        <w:rPr>
           <w:position w:val="-22"/>
           <w:lang w:val="en-GB"/>
         </w:rPr>
         <w:tab/>
       </w:r>
-      <m:oMath>
-        <m:f>
-          <m:fPr>
-            <m:ctrlPr>
-              <w:rPr>
-                <w:rFonts w:ascii="Cambria Math" w:hAnsi="Cambria Math"/>
-                <w:i/>
-                <w:sz w:val="32"/>
-                <w:lang w:val="en-GB"/>
-              </w:rPr>
-            </m:ctrlPr>
-          </m:fPr>
-          <m:num>
-            <m:r>
-              <w:rPr>
-                <w:rFonts w:ascii="Cambria Math" w:hAnsi="Cambria Math"/>
-                <w:sz w:val="32"/>
-                <w:lang w:val="en-GB"/>
-              </w:rPr>
-              <m:t>10</m:t>
-            </m:r>
-          </m:num>
-          <m:den>
-            <m:r>
-              <w:rPr>
-                <w:rFonts w:ascii="Cambria Math" w:hAnsi="Cambria Math"/>
-                <w:sz w:val="32"/>
-                <w:lang w:val="en-GB"/>
-              </w:rPr>
-              <m:t>7</m:t>
-            </m:r>
-          </m:den>
-        </m:f>
-      </m:oMath>
+      <w:r>
+        <w:rPr>
+          <w:rFonts w:ascii="Arial" w:hAnsi="Arial"/>
+          <w:b/>
+          <w:sz w:val="22"/>
+          <w:szCs w:val="20"/>
+          <w:lang w:val="en-GB"/>
+        </w:rPr>
+        <w:t>b</w:t>
+      </w:r>
       <w:r>
         <w:rPr>
           <w:position w:val="-22"/>
@@ -8843,59 +8666,42 @@
         </w:rPr>
         <w:tab/>
       </w:r>
-      <w:r>
-        <w:rPr>
-          <w:rFonts w:ascii="Arial" w:hAnsi="Arial"/>
-          <w:b/>
-          <w:sz w:val="22"/>
-          <w:szCs w:val="20"/>
-          <w:lang w:val="en-GB"/>
-        </w:rPr>
-        <w:t>b</w:t>
-      </w:r>
-      <w:r>
-        <w:rPr>
-          <w:lang w:val="en-GB"/>
-        </w:rPr>
-        <w:tab/>
-      </w:r>
-      <m:oMath>
-        <m:f>
-          <m:fPr>
-            <m:ctrlPr>
-              <w:rPr>
-                <w:rFonts w:ascii="Cambria Math" w:hAnsi="Cambria Math"/>
-                <w:i/>
-                <w:sz w:val="32"/>
-                <w:lang w:val="en-GB"/>
-              </w:rPr>
-            </m:ctrlPr>
-          </m:fPr>
-          <m:num>
-            <m:r>
-              <w:rPr>
-                <w:rFonts w:ascii="Cambria Math" w:hAnsi="Cambria Math"/>
-                <w:sz w:val="32"/>
-                <w:lang w:val="en-GB"/>
-              </w:rPr>
-              <m:t>6</m:t>
-            </m:r>
-          </m:num>
-          <m:den>
-            <m:r>
-              <w:rPr>
-                <w:rFonts w:ascii="Cambria Math" w:hAnsi="Cambria Math"/>
-                <w:sz w:val="36"/>
-                <w:lang w:val="en-GB"/>
-              </w:rPr>
-              <m:t>11</m:t>
-            </m:r>
-          </m:den>
-        </m:f>
-      </m:oMath>
-      <w:r>
-        <w:rPr>
-          <w:position w:val="-22"/>
+      <m:oMath>
+        <m:f>
+          <m:fPr>
+            <m:ctrlPr>
+              <w:rPr>
+                <w:rFonts w:ascii="Cambria Math" w:hAnsi="Cambria Math"/>
+                <w:i/>
+                <w:sz w:val="32"/>
+                <w:lang w:val="en-GB"/>
+              </w:rPr>
+            </m:ctrlPr>
+          </m:fPr>
+          <m:num>
+            <m:r>
+              <w:rPr>
+                <w:rFonts w:ascii="Cambria Math" w:hAnsi="Cambria Math"/>
+                <w:sz w:val="32"/>
+                <w:lang w:val="en-GB"/>
+              </w:rPr>
+              <m:t>1</m:t>
+            </m:r>
+          </m:num>
+          <m:den>
+            <m:r>
+              <w:rPr>
+                <w:rFonts w:ascii="Cambria Math" w:hAnsi="Cambria Math"/>
+                <w:sz w:val="32"/>
+                <w:lang w:val="en-GB"/>
+              </w:rPr>
+              <m:t>2</m:t>
+            </m:r>
+          </m:den>
+        </m:f>
+      </m:oMath>
+      <w:r>
+        <w:rPr>
           <w:lang w:val="en-GB"/>
         </w:rPr>
         <w:tab/>
@@ -8967,17 +8773,17 @@
                 <w:sz w:val="32"/>
                 <w:lang w:val="en-GB"/>
               </w:rPr>
-              <m:t>2</m:t>
-            </m:r>
-          </m:num>
-          <m:den>
-            <m:r>
-              <w:rPr>
-                <w:rFonts w:ascii="Cambria Math" w:hAnsi="Cambria Math"/>
-                <w:sz w:val="32"/>
-                <w:lang w:val="en-GB"/>
-              </w:rPr>
-              <m:t>3</m:t>
+              <m:t>7</m:t>
+            </m:r>
+          </m:num>
+          <m:den>
+            <m:r>
+              <w:rPr>
+                <w:rFonts w:ascii="Cambria Math" w:hAnsi="Cambria Math"/>
+                <w:sz w:val="36"/>
+                <w:lang w:val="en-GB"/>
+              </w:rPr>
+              <m:t>12</m:t>
             </m:r>
           </m:den>
         </m:f>
@@ -9027,6 +8833,272 @@
         </w:tabs>
         <w:rPr>
           <w:position w:val="-22"/>
+          <w:lang w:val="en-GB"/>
+        </w:rPr>
+      </w:pPr>
+      <w:r>
+        <w:rPr>
+          <w:rFonts w:ascii="Arial" w:hAnsi="Arial"/>
+          <w:b/>
+          <w:sz w:val="18"/>
+          <w:szCs w:val="20"/>
+          <w:lang w:val="en-GB"/>
+        </w:rPr>
+        <w:tab/>
+      </w:r>
+      <w:r>
+        <w:rPr>
+          <w:rFonts w:ascii="Arial" w:hAnsi="Arial"/>
+          <w:b/>
+          <w:sz w:val="22"/>
+          <w:szCs w:val="20"/>
+          <w:lang w:val="en-GB"/>
+        </w:rPr>
+        <w:t xml:space="preserve">4 </w:t>
+      </w:r>
+      <w:r>
+        <w:rPr>
+          <w:rFonts w:ascii="Arial" w:hAnsi="Arial"/>
+          <w:b/>
+          <w:sz w:val="22"/>
+          <w:szCs w:val="20"/>
+          <w:lang w:val="en-GB"/>
+        </w:rPr>
+        <w:tab/>
+        <w:t>a</w:t>
+      </w:r>
+      <w:r>
+        <w:rPr>
+          <w:position w:val="-22"/>
+          <w:lang w:val="en-GB"/>
+        </w:rPr>
+        <w:tab/>
+      </w:r>
+      <m:oMath>
+        <m:f>
+          <m:fPr>
+            <m:ctrlPr>
+              <w:rPr>
+                <w:rFonts w:ascii="Cambria Math" w:hAnsi="Cambria Math"/>
+                <w:i/>
+                <w:sz w:val="32"/>
+                <w:lang w:val="en-GB"/>
+              </w:rPr>
+            </m:ctrlPr>
+          </m:fPr>
+          <m:num>
+            <m:r>
+              <w:rPr>
+                <w:rFonts w:ascii="Cambria Math" w:hAnsi="Cambria Math"/>
+                <w:sz w:val="32"/>
+                <w:lang w:val="en-GB"/>
+              </w:rPr>
+              <m:t>10</m:t>
+            </m:r>
+          </m:num>
+          <m:den>
+            <m:r>
+              <w:rPr>
+                <w:rFonts w:ascii="Cambria Math" w:hAnsi="Cambria Math"/>
+                <w:sz w:val="32"/>
+                <w:lang w:val="en-GB"/>
+              </w:rPr>
+              <m:t>7</m:t>
+            </m:r>
+          </m:den>
+        </m:f>
+      </m:oMath>
+      <w:r>
+        <w:rPr>
+          <w:position w:val="-22"/>
+          <w:lang w:val="en-GB"/>
+        </w:rPr>
+        <w:tab/>
+      </w:r>
+      <w:r>
+        <w:rPr>
+          <w:rFonts w:ascii="Arial" w:hAnsi="Arial"/>
+          <w:b/>
+          <w:sz w:val="22"/>
+          <w:szCs w:val="20"/>
+          <w:lang w:val="en-GB"/>
+        </w:rPr>
+        <w:t>b</w:t>
+      </w:r>
+      <w:r>
+        <w:rPr>
+          <w:lang w:val="en-GB"/>
+        </w:rPr>
+        <w:tab/>
+      </w:r>
+      <m:oMath>
+        <m:f>
+          <m:fPr>
+            <m:ctrlPr>
+              <w:rPr>
+                <w:rFonts w:ascii="Cambria Math" w:hAnsi="Cambria Math"/>
+                <w:i/>
+                <w:sz w:val="32"/>
+                <w:lang w:val="en-GB"/>
+              </w:rPr>
+            </m:ctrlPr>
+          </m:fPr>
+          <m:num>
+            <m:r>
+              <w:rPr>
+                <w:rFonts w:ascii="Cambria Math" w:hAnsi="Cambria Math"/>
+                <w:sz w:val="32"/>
+                <w:lang w:val="en-GB"/>
+              </w:rPr>
+              <m:t>6</m:t>
+            </m:r>
+          </m:num>
+          <m:den>
+            <m:r>
+              <w:rPr>
+                <w:rFonts w:ascii="Cambria Math" w:hAnsi="Cambria Math"/>
+                <w:sz w:val="36"/>
+                <w:lang w:val="en-GB"/>
+              </w:rPr>
+              <m:t>11</m:t>
+            </m:r>
+          </m:den>
+        </m:f>
+      </m:oMath>
+      <w:r>
+        <w:rPr>
+          <w:position w:val="-22"/>
+          <w:lang w:val="en-GB"/>
+        </w:rPr>
+        <w:tab/>
+      </w:r>
+      <w:r>
+        <w:rPr>
+          <w:rFonts w:ascii="Arial" w:hAnsi="Arial"/>
+          <w:b/>
+          <w:sz w:val="22"/>
+          <w:szCs w:val="20"/>
+          <w:lang w:val="en-GB"/>
+        </w:rPr>
+        <w:t>c</w:t>
+      </w:r>
+      <w:r>
+        <w:rPr>
+          <w:lang w:val="en-GB"/>
+        </w:rPr>
+        <w:tab/>
+      </w:r>
+      <m:oMath>
+        <m:r>
+          <w:rPr>
+            <w:rFonts w:ascii="Cambria Math" w:hAnsi="Cambria Math"/>
+            <w:sz w:val="32"/>
+            <w:lang w:val="en-GB"/>
+          </w:rPr>
+          <m:t>1</m:t>
+        </m:r>
+      </m:oMath>
+      <w:r>
+        <w:rPr>
+          <w:lang w:val="en-GB"/>
+        </w:rPr>
+        <w:tab/>
+      </w:r>
+      <w:r>
+        <w:rPr>
+          <w:rFonts w:ascii="Arial" w:hAnsi="Arial"/>
+          <w:b/>
+          <w:sz w:val="22"/>
+          <w:szCs w:val="20"/>
+          <w:lang w:val="en-GB"/>
+        </w:rPr>
+        <w:t>d</w:t>
+      </w:r>
+      <w:r>
+        <w:rPr>
+          <w:lang w:val="en-GB"/>
+        </w:rPr>
+        <w:tab/>
+      </w:r>
+      <m:oMath>
+        <m:f>
+          <m:fPr>
+            <m:ctrlPr>
+              <w:rPr>
+                <w:rFonts w:ascii="Cambria Math" w:hAnsi="Cambria Math"/>
+                <w:i/>
+                <w:sz w:val="32"/>
+                <w:lang w:val="en-GB"/>
+              </w:rPr>
+            </m:ctrlPr>
+          </m:fPr>
+          <m:num>
+            <m:r>
+              <w:rPr>
+                <w:rFonts w:ascii="Cambria Math" w:hAnsi="Cambria Math"/>
+                <w:sz w:val="32"/>
+                <w:lang w:val="en-GB"/>
+              </w:rPr>
+              <m:t>2</m:t>
+            </m:r>
+          </m:num>
+          <m:den>
+            <m:r>
+              <w:rPr>
+                <w:rFonts w:ascii="Cambria Math" w:hAnsi="Cambria Math"/>
+                <w:sz w:val="32"/>
+                <w:lang w:val="en-GB"/>
+              </w:rPr>
+              <m:t>3</m:t>
+            </m:r>
+          </m:den>
+        </m:f>
+      </m:oMath>
+    </w:p>
+    <w:p>
+      <w:pPr>
+        <w:pStyle w:val="Sidhuvud"/>
+        <w:tabs>
+          <w:tab w:val="clear" w:pos="4536"/>
+          <w:tab w:val="clear" w:pos="9072"/>
+          <w:tab w:val="right" w:pos="737"/>
+          <w:tab w:val="left" w:pos="879"/>
+          <w:tab w:val="left" w:pos="1134"/>
+          <w:tab w:val="left" w:pos="2381"/>
+          <w:tab w:val="left" w:pos="2693"/>
+          <w:tab w:val="left" w:pos="3912"/>
+          <w:tab w:val="left" w:pos="4167"/>
+          <w:tab w:val="left" w:pos="5557"/>
+          <w:tab w:val="left" w:pos="5812"/>
+          <w:tab w:val="left" w:pos="7201"/>
+          <w:tab w:val="left" w:pos="7456"/>
+        </w:tabs>
+        <w:rPr>
+          <w:position w:val="-22"/>
+          <w:lang w:val="en-GB"/>
+        </w:rPr>
+      </w:pPr>
+    </w:p>
+    <w:p>
+      <w:pPr>
+        <w:pStyle w:val="Sidhuvud"/>
+        <w:tabs>
+          <w:tab w:val="clear" w:pos="4536"/>
+          <w:tab w:val="clear" w:pos="9072"/>
+          <w:tab w:val="right" w:pos="737"/>
+          <w:tab w:val="left" w:pos="879"/>
+          <w:tab w:val="left" w:pos="1134"/>
+          <w:tab w:val="left" w:pos="2381"/>
+          <w:tab w:val="left" w:pos="2693"/>
+          <w:tab w:val="left" w:pos="3912"/>
+          <w:tab w:val="left" w:pos="4167"/>
+          <w:tab w:val="left" w:pos="5557"/>
+          <w:tab w:val="left" w:pos="5812"/>
+          <w:tab w:val="left" w:pos="7201"/>
+          <w:tab w:val="left" w:pos="7456"/>
+        </w:tabs>
+        <w:rPr>
+          <w:position w:val="-22"/>
         </w:rPr>
       </w:pPr>
       <w:r>
@@ -9199,18 +9271,36 @@
     </w:p>
     <w:p>
       <w:pPr>
-        <w:pStyle w:val="GRubrik1"/>
+        <w:rPr>
+          <w:b/>
+        </w:rPr>
       </w:pPr>
       <w:r>
+        <w:rPr>
+          <w:b/>
+        </w:rPr>
         <w:lastRenderedPageBreak/>
         <w:t>Träna mera</w:t>
       </w:r>
       <w:r>
+        <w:rPr>
+          <w:b/>
+        </w:rPr>
         <w:t xml:space="preserve"> - </w:t>
       </w:r>
       <w:r>
+        <w:rPr>
+          <w:b/>
+        </w:rPr>
         <w:t>Division av bråk</w:t>
       </w:r>
+    </w:p>
+    <w:p>
+      <w:pPr>
+        <w:rPr>
+          <w:b/>
+        </w:rPr>
+      </w:pPr>
     </w:p>
     <w:p>
       <w:pPr>
@@ -11185,33 +11275,63 @@
     </w:p>
     <w:p>
       <w:pPr>
-        <w:pStyle w:val="GRubrik1"/>
-        <w:rPr>
+        <w:rPr>
+          <w:b/>
           <w:lang w:val="en-US"/>
         </w:rPr>
       </w:pPr>
-      <w:r>
-        <w:rPr>
+      <w:bookmarkStart w:id="0" w:name="_GoBack"/>
+      <w:proofErr w:type="spellStart"/>
+      <w:r>
+        <w:rPr>
+          <w:b/>
           <w:lang w:val="en-US"/>
         </w:rPr>
         <w:lastRenderedPageBreak/>
         <w:t>Facit</w:t>
       </w:r>
-      <w:r>
-        <w:rPr>
+      <w:proofErr w:type="spellEnd"/>
+      <w:r>
+        <w:rPr>
+          <w:b/>
           <w:lang w:val="en-US"/>
         </w:rPr>
         <w:t xml:space="preserve"> - </w:t>
       </w:r>
-      <w:bookmarkStart w:id="0" w:name="_GoBack"/>
-      <w:bookmarkEnd w:id="0"/>
-      <w:r>
-        <w:rPr>
+      <w:r>
+        <w:rPr>
+          <w:b/>
           <w:lang w:val="en-US"/>
         </w:rPr>
-        <w:t>Division av bråk</w:t>
-      </w:r>
+        <w:t xml:space="preserve">Division </w:t>
+      </w:r>
+      <w:proofErr w:type="spellStart"/>
+      <w:r>
+        <w:rPr>
+          <w:b/>
+          <w:lang w:val="en-US"/>
+        </w:rPr>
+        <w:t>av</w:t>
+      </w:r>
+      <w:proofErr w:type="spellEnd"/>
+      <w:r>
+        <w:rPr>
+          <w:b/>
+          <w:lang w:val="en-US"/>
+        </w:rPr>
+        <w:t xml:space="preserve"> </w:t>
+      </w:r>
+      <w:proofErr w:type="spellStart"/>
+      <w:r>
+        <w:rPr>
+          <w:b/>
+          <w:lang w:val="en-US"/>
+        </w:rPr>
+        <w:t>bråk</w:t>
+      </w:r>
+      <w:proofErr w:type="spellEnd"/>
     </w:p>
+    <w:bookmarkEnd w:id="0"/>
     <w:p>
       <w:pPr>
         <w:pStyle w:val="Sidhuvud"/>
